--- a/lab05/report05/report05.docx
+++ b/lab05/report05/report05.docx
@@ -136,13 +136,7 @@
         <w:pStyle w:val="Compact"/>
       </w:pPr>
       <w:r>
-        <w:t xml:space="preserve">Определите полное имя вашего домашнего каталога. Далее относительно этого</w:t>
-      </w:r>
-      <w:r>
-        <w:t xml:space="preserve"> </w:t>
-      </w:r>
-      <w:r>
-        <w:t xml:space="preserve">каталога будут выполняться последующие упражнения.</w:t>
+        <w:t xml:space="preserve">Определите полное имя вашего домашнего каталога. Далее относительно этого каталога будут выполняться последующие упражнения.</w:t>
       </w:r>
     </w:p>
     <w:p>
@@ -166,7 +160,7 @@
         <w:pStyle w:val="Compact"/>
       </w:pPr>
       <w:r>
-        <w:t xml:space="preserve">Перейдите в каталог /tmp .</w:t>
+        <w:t xml:space="preserve">Перейдите в каталог /tmp.</w:t>
       </w:r>
     </w:p>
     <w:p>
@@ -178,19 +172,7 @@
         <w:pStyle w:val="Compact"/>
       </w:pPr>
       <w:r>
-        <w:t xml:space="preserve">Выведите на экран содержимое каталога /tmp . Для этого используйте ко-</w:t>
-      </w:r>
-      <w:r>
-        <w:t xml:space="preserve"> </w:t>
-      </w:r>
-      <w:r>
-        <w:t xml:space="preserve">манду ls с различными опциями. Поясните разницу в выводимой на экран</w:t>
-      </w:r>
-      <w:r>
-        <w:t xml:space="preserve"> </w:t>
-      </w:r>
-      <w:r>
-        <w:t xml:space="preserve">информации.</w:t>
+        <w:t xml:space="preserve">Выведите на экран содержимое каталога /tmp. Для этого используйте команду ls с различными опциями. Поясните разницу в выводимой на экран информации.</w:t>
       </w:r>
     </w:p>
     <w:p>
@@ -202,7 +184,7 @@
         <w:pStyle w:val="Compact"/>
       </w:pPr>
       <w:r>
-        <w:t xml:space="preserve">Определите, есть ли в каталоге /var/spool подкаталог с именем cron ?</w:t>
+        <w:t xml:space="preserve">Определите, есть ли в каталоге /var/spool подкаталог с именем cron?</w:t>
       </w:r>
     </w:p>
     <w:p>
@@ -214,13 +196,7 @@
         <w:pStyle w:val="Compact"/>
       </w:pPr>
       <w:r>
-        <w:t xml:space="preserve">Перейдите в Ваш домашний каталог и выведите на экран его содержимое.</w:t>
-      </w:r>
-      <w:r>
-        <w:t xml:space="preserve"> </w:t>
-      </w:r>
-      <w:r>
-        <w:t xml:space="preserve">Определите, кто является владельцем файлов и подкаталогов?</w:t>
+        <w:t xml:space="preserve">Перейдите в Ваш домашний каталог и выведите на экран его содержимое. Определите, кто является владельцем файлов и подкаталогов?</w:t>
       </w:r>
     </w:p>
     <w:p>
@@ -244,7 +220,7 @@
         <w:pStyle w:val="Compact"/>
       </w:pPr>
       <w:r>
-        <w:t xml:space="preserve">В домашнем каталоге создайте новый каталог с именем newdir .</w:t>
+        <w:t xml:space="preserve">В домашнем каталоге создайте новый каталог с именем newdir.</w:t>
       </w:r>
     </w:p>
     <w:p>
@@ -256,7 +232,7 @@
         <w:pStyle w:val="Compact"/>
       </w:pPr>
       <w:r>
-        <w:t xml:space="preserve">В каталоге ~/newdir создайте новый каталог с именем morefun .</w:t>
+        <w:t xml:space="preserve">В каталоге ~/newdir создайте новый каталог с именем morefun.</w:t>
       </w:r>
     </w:p>
     <w:p>
@@ -268,13 +244,7 @@
         <w:pStyle w:val="Compact"/>
       </w:pPr>
       <w:r>
-        <w:t xml:space="preserve">В домашнем каталоге создайте одной командой три новых каталога с име-</w:t>
-      </w:r>
-      <w:r>
-        <w:t xml:space="preserve"> </w:t>
-      </w:r>
-      <w:r>
-        <w:t xml:space="preserve">нами letters , memos , misk . Затем удалите эти каталоги одной командой.</w:t>
+        <w:t xml:space="preserve">В домашнем каталоге создайте одной командой три новых каталога с именами letters, memos, misk. Затем удалите эти каталоги одной командой.</w:t>
       </w:r>
     </w:p>
     <w:p>
@@ -286,13 +256,7 @@
         <w:pStyle w:val="Compact"/>
       </w:pPr>
       <w:r>
-        <w:t xml:space="preserve">Попробуйте удалить ранее созданный каталог ~/newdir командой rm . Про-</w:t>
-      </w:r>
-      <w:r>
-        <w:t xml:space="preserve"> </w:t>
-      </w:r>
-      <w:r>
-        <w:t xml:space="preserve">верьте, был ли каталог удалён.</w:t>
+        <w:t xml:space="preserve">Попробуйте удалить ранее созданный каталог ~/newdir командой rm. Проверьте, был ли каталог удалён.</w:t>
       </w:r>
     </w:p>
     <w:p>
@@ -304,13 +268,7 @@
         <w:pStyle w:val="Compact"/>
       </w:pPr>
       <w:r>
-        <w:t xml:space="preserve">Удалите каталог ~/newdir/morefun из домашнего каталога. Проверьте,</w:t>
-      </w:r>
-      <w:r>
-        <w:t xml:space="preserve"> </w:t>
-      </w:r>
-      <w:r>
-        <w:t xml:space="preserve">был ли каталог удалён.</w:t>
+        <w:t xml:space="preserve">Удалите каталог ~/newdir/morefun из домашнего каталога. Проверьте, был ли каталог удалён.</w:t>
       </w:r>
     </w:p>
     <w:p>
@@ -322,19 +280,7 @@
         <w:pStyle w:val="Compact"/>
       </w:pPr>
       <w:r>
-        <w:t xml:space="preserve">С помощью команды man определите, какую опцию команды ls нужно исполь-</w:t>
-      </w:r>
-      <w:r>
-        <w:t xml:space="preserve"> </w:t>
-      </w:r>
-      <w:r>
-        <w:t xml:space="preserve">зовать для просмотра содержимое не только указанного каталога, но и подката-</w:t>
-      </w:r>
-      <w:r>
-        <w:t xml:space="preserve"> </w:t>
-      </w:r>
-      <w:r>
-        <w:t xml:space="preserve">логов, входящих в него.</w:t>
+        <w:t xml:space="preserve">С помощью команды man определите, какую опцию команды ls нужно использовать для просмотра содержимое не только указанного каталога, но и подкаталогов, входящих в него.</w:t>
       </w:r>
     </w:p>
     <w:p>
@@ -346,19 +292,7 @@
         <w:pStyle w:val="Compact"/>
       </w:pPr>
       <w:r>
-        <w:t xml:space="preserve">С помощью команды man определите набор опций команды ls , позволяющий от-</w:t>
-      </w:r>
-      <w:r>
-        <w:t xml:space="preserve"> </w:t>
-      </w:r>
-      <w:r>
-        <w:t xml:space="preserve">сортировать по времени последнего изменения выводимый список содержимого</w:t>
-      </w:r>
-      <w:r>
-        <w:t xml:space="preserve"> </w:t>
-      </w:r>
-      <w:r>
-        <w:t xml:space="preserve">каталога с развёрнутым описанием файлов.</w:t>
+        <w:t xml:space="preserve">С помощью команды man определите набор опций команды ls , позволяющий отсортировать по времени последнего изменения выводимый список содержимого каталога с развёрнутым описанием файлов.</w:t>
       </w:r>
     </w:p>
     <w:p>
@@ -370,13 +304,7 @@
         <w:pStyle w:val="Compact"/>
       </w:pPr>
       <w:r>
-        <w:t xml:space="preserve">Используйте команду man для просмотра описания следующих команд: cd , pwd ,</w:t>
-      </w:r>
-      <w:r>
-        <w:t xml:space="preserve"> </w:t>
-      </w:r>
-      <w:r>
-        <w:t xml:space="preserve">mkdir , rmdir , rm . Поясните основные опции этих команд.</w:t>
+        <w:t xml:space="preserve">Используйте команду man для просмотра описания следующих команд: cd, pwd, mkdir, rmdir, rm. Поясните основные опции этих команд.</w:t>
       </w:r>
     </w:p>
     <w:p>
@@ -388,13 +316,7 @@
         <w:pStyle w:val="Compact"/>
       </w:pPr>
       <w:r>
-        <w:t xml:space="preserve">Используя информацию, полученную при помощи команды history , выполните</w:t>
-      </w:r>
-      <w:r>
-        <w:t xml:space="preserve"> </w:t>
-      </w:r>
-      <w:r>
-        <w:t xml:space="preserve">модификацию и исполнение нескольких команд из буфера команд.</w:t>
+        <w:t xml:space="preserve">Используя информацию, полученную при помощи команды history, выполните модификацию и исполнение нескольких команд из буфера команд.</w:t>
       </w:r>
     </w:p>
     <w:bookmarkEnd w:id="21"/>

--- a/lab05/report05/report05.docx
+++ b/lab05/report05/report05.docx
@@ -154,49 +154,13 @@
     <w:p>
       <w:pPr>
         <w:numPr>
-          <w:ilvl w:val="1"/>
-          <w:numId w:val="1002"/>
+          <w:ilvl w:val="0"/>
+          <w:numId w:val="1001"/>
         </w:numPr>
         <w:pStyle w:val="Compact"/>
       </w:pPr>
       <w:r>
         <w:t xml:space="preserve">Перейдите в каталог /tmp.</w:t>
-      </w:r>
-    </w:p>
-    <w:p>
-      <w:pPr>
-        <w:numPr>
-          <w:ilvl w:val="1"/>
-          <w:numId w:val="1002"/>
-        </w:numPr>
-        <w:pStyle w:val="Compact"/>
-      </w:pPr>
-      <w:r>
-        <w:t xml:space="preserve">Выведите на экран содержимое каталога /tmp. Для этого используйте команду ls с различными опциями. Поясните разницу в выводимой на экран информации.</w:t>
-      </w:r>
-    </w:p>
-    <w:p>
-      <w:pPr>
-        <w:numPr>
-          <w:ilvl w:val="1"/>
-          <w:numId w:val="1002"/>
-        </w:numPr>
-        <w:pStyle w:val="Compact"/>
-      </w:pPr>
-      <w:r>
-        <w:t xml:space="preserve">Определите, есть ли в каталоге /var/spool подкаталог с именем cron?</w:t>
-      </w:r>
-    </w:p>
-    <w:p>
-      <w:pPr>
-        <w:numPr>
-          <w:ilvl w:val="1"/>
-          <w:numId w:val="1002"/>
-        </w:numPr>
-        <w:pStyle w:val="Compact"/>
-      </w:pPr>
-      <w:r>
-        <w:t xml:space="preserve">Перейдите в Ваш домашний каталог и выведите на экран его содержимое. Определите, кто является владельцем файлов и подкаталогов?</w:t>
       </w:r>
     </w:p>
     <w:p>
@@ -208,67 +172,7 @@
         <w:pStyle w:val="Compact"/>
       </w:pPr>
       <w:r>
-        <w:t xml:space="preserve">Выполните следующие действия:</w:t>
-      </w:r>
-    </w:p>
-    <w:p>
-      <w:pPr>
-        <w:numPr>
-          <w:ilvl w:val="1"/>
-          <w:numId w:val="1003"/>
-        </w:numPr>
-        <w:pStyle w:val="Compact"/>
-      </w:pPr>
-      <w:r>
-        <w:t xml:space="preserve">В домашнем каталоге создайте новый каталог с именем newdir.</w:t>
-      </w:r>
-    </w:p>
-    <w:p>
-      <w:pPr>
-        <w:numPr>
-          <w:ilvl w:val="1"/>
-          <w:numId w:val="1003"/>
-        </w:numPr>
-        <w:pStyle w:val="Compact"/>
-      </w:pPr>
-      <w:r>
-        <w:t xml:space="preserve">В каталоге ~/newdir создайте новый каталог с именем morefun.</w:t>
-      </w:r>
-    </w:p>
-    <w:p>
-      <w:pPr>
-        <w:numPr>
-          <w:ilvl w:val="1"/>
-          <w:numId w:val="1003"/>
-        </w:numPr>
-        <w:pStyle w:val="Compact"/>
-      </w:pPr>
-      <w:r>
-        <w:t xml:space="preserve">В домашнем каталоге создайте одной командой три новых каталога с именами letters, memos, misk. Затем удалите эти каталоги одной командой.</w:t>
-      </w:r>
-    </w:p>
-    <w:p>
-      <w:pPr>
-        <w:numPr>
-          <w:ilvl w:val="1"/>
-          <w:numId w:val="1003"/>
-        </w:numPr>
-        <w:pStyle w:val="Compact"/>
-      </w:pPr>
-      <w:r>
-        <w:t xml:space="preserve">Попробуйте удалить ранее созданный каталог ~/newdir командой rm. Проверьте, был ли каталог удалён.</w:t>
-      </w:r>
-    </w:p>
-    <w:p>
-      <w:pPr>
-        <w:numPr>
-          <w:ilvl w:val="1"/>
-          <w:numId w:val="1003"/>
-        </w:numPr>
-        <w:pStyle w:val="Compact"/>
-      </w:pPr>
-      <w:r>
-        <w:t xml:space="preserve">Удалите каталог ~/newdir/morefun из домашнего каталога. Проверьте, был ли каталог удалён.</w:t>
+        <w:t xml:space="preserve">Выведите на экран содержимое каталога /tmp. Для этого используйте команду ls с различными опциями. Поясните разницу в выводимой на экран информации.</w:t>
       </w:r>
     </w:p>
     <w:p>
@@ -280,7 +184,7 @@
         <w:pStyle w:val="Compact"/>
       </w:pPr>
       <w:r>
-        <w:t xml:space="preserve">С помощью команды man определите, какую опцию команды ls нужно использовать для просмотра содержимое не только указанного каталога, но и подкаталогов, входящих в него.</w:t>
+        <w:t xml:space="preserve">Определите, есть ли в каталоге /var/spool подкаталог с именем cron?</w:t>
       </w:r>
     </w:p>
     <w:p>
@@ -292,7 +196,7 @@
         <w:pStyle w:val="Compact"/>
       </w:pPr>
       <w:r>
-        <w:t xml:space="preserve">С помощью команды man определите набор опций команды ls , позволяющий отсортировать по времени последнего изменения выводимый список содержимого каталога с развёрнутым описанием файлов.</w:t>
+        <w:t xml:space="preserve">Перейдите в Ваш домашний каталог и выведите на экран его содержимое. Определите, кто является владельцем файлов и подкаталогов?</w:t>
       </w:r>
     </w:p>
     <w:p>
@@ -304,7 +208,7 @@
         <w:pStyle w:val="Compact"/>
       </w:pPr>
       <w:r>
-        <w:t xml:space="preserve">Используйте команду man для просмотра описания следующих команд: cd, pwd, mkdir, rmdir, rm. Поясните основные опции этих команд.</w:t>
+        <w:t xml:space="preserve">Выполните следующие действия:</w:t>
       </w:r>
     </w:p>
     <w:p>
@@ -316,6 +220,102 @@
         <w:pStyle w:val="Compact"/>
       </w:pPr>
       <w:r>
+        <w:t xml:space="preserve">В домашнем каталоге создайте новый каталог с именем newdir.</w:t>
+      </w:r>
+    </w:p>
+    <w:p>
+      <w:pPr>
+        <w:numPr>
+          <w:ilvl w:val="0"/>
+          <w:numId w:val="1001"/>
+        </w:numPr>
+        <w:pStyle w:val="Compact"/>
+      </w:pPr>
+      <w:r>
+        <w:t xml:space="preserve">В каталоге ~/newdir создайте новый каталог с именем morefun.</w:t>
+      </w:r>
+    </w:p>
+    <w:p>
+      <w:pPr>
+        <w:numPr>
+          <w:ilvl w:val="0"/>
+          <w:numId w:val="1001"/>
+        </w:numPr>
+        <w:pStyle w:val="Compact"/>
+      </w:pPr>
+      <w:r>
+        <w:t xml:space="preserve">В домашнем каталоге создайте одной командой три новых каталога с именами letters, memos, misk. Затем удалите эти каталоги одной командой.</w:t>
+      </w:r>
+    </w:p>
+    <w:p>
+      <w:pPr>
+        <w:numPr>
+          <w:ilvl w:val="0"/>
+          <w:numId w:val="1001"/>
+        </w:numPr>
+        <w:pStyle w:val="Compact"/>
+      </w:pPr>
+      <w:r>
+        <w:t xml:space="preserve">Попробуйте удалить ранее созданный каталог ~/newdir командой rm. Проверьте, был ли каталог удалён.</w:t>
+      </w:r>
+    </w:p>
+    <w:p>
+      <w:pPr>
+        <w:numPr>
+          <w:ilvl w:val="0"/>
+          <w:numId w:val="1001"/>
+        </w:numPr>
+        <w:pStyle w:val="Compact"/>
+      </w:pPr>
+      <w:r>
+        <w:t xml:space="preserve">Удалите каталог ~/newdir/morefun из домашнего каталога. Проверьте, был ли каталог удалён.</w:t>
+      </w:r>
+    </w:p>
+    <w:p>
+      <w:pPr>
+        <w:numPr>
+          <w:ilvl w:val="0"/>
+          <w:numId w:val="1001"/>
+        </w:numPr>
+        <w:pStyle w:val="Compact"/>
+      </w:pPr>
+      <w:r>
+        <w:t xml:space="preserve">С помощью команды man определите, какую опцию команды ls нужно использовать для просмотра содержимое не только указанного каталога, но и подкаталогов, входящих в него.</w:t>
+      </w:r>
+    </w:p>
+    <w:p>
+      <w:pPr>
+        <w:numPr>
+          <w:ilvl w:val="0"/>
+          <w:numId w:val="1001"/>
+        </w:numPr>
+        <w:pStyle w:val="Compact"/>
+      </w:pPr>
+      <w:r>
+        <w:t xml:space="preserve">С помощью команды man определите набор опций команды ls , позволяющий отсортировать по времени последнего изменения выводимый список содержимого каталога с развёрнутым описанием файлов.</w:t>
+      </w:r>
+    </w:p>
+    <w:p>
+      <w:pPr>
+        <w:numPr>
+          <w:ilvl w:val="0"/>
+          <w:numId w:val="1001"/>
+        </w:numPr>
+        <w:pStyle w:val="Compact"/>
+      </w:pPr>
+      <w:r>
+        <w:t xml:space="preserve">Используйте команду man для просмотра описания следующих команд: cd, pwd, mkdir, rmdir, rm. Поясните основные опции этих команд.</w:t>
+      </w:r>
+    </w:p>
+    <w:p>
+      <w:pPr>
+        <w:numPr>
+          <w:ilvl w:val="0"/>
+          <w:numId w:val="1001"/>
+        </w:numPr>
+        <w:pStyle w:val="Compact"/>
+      </w:pPr>
+      <w:r>
         <w:t xml:space="preserve">Используя информацию, полученную при помощи команды history, выполните модификацию и исполнение нескольких команд из буфера команд.</w:t>
       </w:r>
     </w:p>
@@ -333,7 +333,7 @@
       <w:pPr>
         <w:numPr>
           <w:ilvl w:val="0"/>
-          <w:numId w:val="1004"/>
+          <w:numId w:val="1002"/>
         </w:numPr>
         <w:pStyle w:val="Compact"/>
       </w:pPr>
@@ -402,91 +402,52 @@
       <w:pPr>
         <w:numPr>
           <w:ilvl w:val="0"/>
-          <w:numId w:val="1005"/>
+          <w:numId w:val="1003"/>
         </w:numPr>
         <w:pStyle w:val="Compact"/>
       </w:pPr>
+      <w:r>
+        <w:t xml:space="preserve">Переходим в каталог /tmp, используя команду «cd /tmp» (рис. -fig. 2).</w:t>
+      </w:r>
     </w:p>
     <w:p>
       <w:pPr>
         <w:numPr>
-          <w:ilvl w:val="1"/>
-          <w:numId w:val="1006"/>
+          <w:ilvl w:val="0"/>
+          <w:numId w:val="1003"/>
         </w:numPr>
         <w:pStyle w:val="Compact"/>
       </w:pPr>
       <w:r>
-        <w:t xml:space="preserve">Переходим в каталог /tmp, используя команду «cd /tmp» (рис. -fig. 2).</w:t>
-      </w:r>
-    </w:p>
-    <w:p>
-      <w:pPr>
-        <w:numPr>
-          <w:ilvl w:val="1"/>
-          <w:numId w:val="1006"/>
-        </w:numPr>
-        <w:pStyle w:val="Compact"/>
-      </w:pPr>
-      <w:r>
         <w:t xml:space="preserve">Выводим на экран содержимое каталога /tmp, используя команду «ls» с различными опциями (рис. -fig. 3) (рис. -fig. 4):</w:t>
       </w:r>
-    </w:p>
-    <w:p>
-      <w:pPr>
-        <w:numPr>
-          <w:ilvl w:val="1"/>
-          <w:numId w:val="1007"/>
-        </w:numPr>
-        <w:pStyle w:val="Compact"/>
-      </w:pPr>
+      <w:r>
+        <w:br/>
+      </w:r>
       <w:r>
         <w:t xml:space="preserve">«ls» − выводится список каталогов и файлов, которые можно увидеть,«вручную» открыв каталог tmp</w:t>
       </w:r>
-    </w:p>
-    <w:p>
-      <w:pPr>
-        <w:numPr>
-          <w:ilvl w:val="1"/>
-          <w:numId w:val="1007"/>
-        </w:numPr>
-        <w:pStyle w:val="Compact"/>
-      </w:pPr>
+      <w:r>
+        <w:br/>
+      </w:r>
       <w:r>
         <w:t xml:space="preserve">«ls -a» − к списку, описанному в предыдущем пункте, добавляются скрытые каталоги и файлы (их имена начинаются с точки)</w:t>
       </w:r>
-    </w:p>
-    <w:p>
-      <w:pPr>
-        <w:numPr>
-          <w:ilvl w:val="1"/>
-          <w:numId w:val="1007"/>
-        </w:numPr>
-        <w:pStyle w:val="Compact"/>
-      </w:pPr>
+      <w:r>
+        <w:br/>
+      </w:r>
       <w:r>
         <w:t xml:space="preserve">«ls -F» − с помощью этой команды получаем информацию о типах файлов</w:t>
       </w:r>
-    </w:p>
-    <w:p>
-      <w:pPr>
-        <w:numPr>
-          <w:ilvl w:val="1"/>
-          <w:numId w:val="1007"/>
-        </w:numPr>
-        <w:pStyle w:val="Compact"/>
-      </w:pPr>
+      <w:r>
+        <w:br/>
+      </w:r>
       <w:r>
         <w:t xml:space="preserve">«ls -l» − получаем список каталогов и файлов, но уже с более подробной информацией о них</w:t>
       </w:r>
-    </w:p>
-    <w:p>
-      <w:pPr>
-        <w:numPr>
-          <w:ilvl w:val="1"/>
-          <w:numId w:val="1007"/>
-        </w:numPr>
-        <w:pStyle w:val="Compact"/>
-      </w:pPr>
+      <w:r>
+        <w:br/>
+      </w:r>
       <w:r>
         <w:t xml:space="preserve">«ls -aFl» − данная команда отобразит список всех каталогов и файлов, в том числе и скрытых, с подробной информацией о них.</w:t>
       </w:r>
@@ -666,7 +627,7 @@
       <w:pPr>
         <w:numPr>
           <w:ilvl w:val="0"/>
-          <w:numId w:val="1008"/>
+          <w:numId w:val="1004"/>
         </w:numPr>
         <w:pStyle w:val="Compact"/>
       </w:pPr>
@@ -735,7 +696,7 @@
       <w:pPr>
         <w:numPr>
           <w:ilvl w:val="0"/>
-          <w:numId w:val="1009"/>
+          <w:numId w:val="1005"/>
         </w:numPr>
         <w:pStyle w:val="Compact"/>
       </w:pPr>
@@ -804,16 +765,7 @@
       <w:pPr>
         <w:numPr>
           <w:ilvl w:val="0"/>
-          <w:numId w:val="1010"/>
-        </w:numPr>
-        <w:pStyle w:val="Compact"/>
-      </w:pPr>
-    </w:p>
-    <w:p>
-      <w:pPr>
-        <w:numPr>
-          <w:ilvl w:val="1"/>
-          <w:numId w:val="1011"/>
+          <w:numId w:val="1006"/>
         </w:numPr>
         <w:pStyle w:val="Compact"/>
       </w:pPr>
@@ -882,7 +834,7 @@
       <w:pPr>
         <w:numPr>
           <w:ilvl w:val="0"/>
-          <w:numId w:val="1012"/>
+          <w:numId w:val="1007"/>
         </w:numPr>
         <w:pStyle w:val="Compact"/>
       </w:pPr>
@@ -951,7 +903,7 @@
       <w:pPr>
         <w:numPr>
           <w:ilvl w:val="0"/>
-          <w:numId w:val="1013"/>
+          <w:numId w:val="1008"/>
         </w:numPr>
         <w:pStyle w:val="Compact"/>
       </w:pPr>
@@ -1020,7 +972,7 @@
       <w:pPr>
         <w:numPr>
           <w:ilvl w:val="0"/>
-          <w:numId w:val="1014"/>
+          <w:numId w:val="1009"/>
         </w:numPr>
         <w:pStyle w:val="Compact"/>
       </w:pPr>
@@ -1089,7 +1041,7 @@
       <w:pPr>
         <w:numPr>
           <w:ilvl w:val="0"/>
-          <w:numId w:val="1015"/>
+          <w:numId w:val="1010"/>
         </w:numPr>
         <w:pStyle w:val="Compact"/>
       </w:pPr>
@@ -1158,7 +1110,7 @@
       <w:pPr>
         <w:numPr>
           <w:ilvl w:val="0"/>
-          <w:numId w:val="1016"/>
+          <w:numId w:val="1011"/>
         </w:numPr>
         <w:pStyle w:val="Compact"/>
       </w:pPr>
@@ -1227,7 +1179,7 @@
       <w:pPr>
         <w:numPr>
           <w:ilvl w:val="0"/>
-          <w:numId w:val="1017"/>
+          <w:numId w:val="1012"/>
         </w:numPr>
         <w:pStyle w:val="Compact"/>
       </w:pPr>
@@ -1410,7 +1362,7 @@
       <w:pPr>
         <w:numPr>
           <w:ilvl w:val="0"/>
-          <w:numId w:val="1018"/>
+          <w:numId w:val="1013"/>
         </w:numPr>
         <w:pStyle w:val="Compact"/>
       </w:pPr>
@@ -1420,62 +1372,34 @@
     </w:p>
     <w:p>
       <w:pPr>
-        <w:numPr>
-          <w:ilvl w:val="0"/>
-          <w:numId w:val="1019"/>
-        </w:numPr>
-        <w:pStyle w:val="Compact"/>
+        <w:pStyle w:val="FirstParagraph"/>
       </w:pPr>
       <w:r>
         <w:t xml:space="preserve">Команда pwd (рис. -fig. 16):</w:t>
       </w:r>
-    </w:p>
-    <w:p>
-      <w:pPr>
-        <w:numPr>
-          <w:ilvl w:val="1"/>
-          <w:numId w:val="1020"/>
-        </w:numPr>
-        <w:pStyle w:val="Compact"/>
-      </w:pPr>
-      <w:r>
-        <w:t xml:space="preserve">-L, –logical - не разыменовывать символические ссылки. Если путь содержит символические ссылки, то выводить их без преобразования в исходный путь;</w:t>
-      </w:r>
-    </w:p>
-    <w:p>
-      <w:pPr>
-        <w:numPr>
-          <w:ilvl w:val="1"/>
-          <w:numId w:val="1020"/>
-        </w:numPr>
-        <w:pStyle w:val="Compact"/>
-      </w:pPr>
-      <w:r>
-        <w:t xml:space="preserve">-P, –physical - преобразовывать (отбрасывать символические ссылки) символические ссылки в исходные имена. Если путь содержит символические ссылки, то они будут преобразованы в названия исходных директорий, на которые они указывают;</w:t>
-      </w:r>
-    </w:p>
-    <w:p>
-      <w:pPr>
-        <w:numPr>
-          <w:ilvl w:val="1"/>
-          <w:numId w:val="1020"/>
-        </w:numPr>
-        <w:pStyle w:val="Compact"/>
-      </w:pPr>
-      <w:r>
-        <w:t xml:space="preserve">–help - показать справку по команде pwd;</w:t>
-      </w:r>
-    </w:p>
-    <w:p>
-      <w:pPr>
-        <w:numPr>
-          <w:ilvl w:val="1"/>
-          <w:numId w:val="1020"/>
-        </w:numPr>
-        <w:pStyle w:val="Compact"/>
-      </w:pPr>
-      <w:r>
-        <w:t xml:space="preserve">–version - показать версию утилиты pwd.</w:t>
+      <w:r>
+        <w:t xml:space="preserve"> </w:t>
+      </w:r>
+      <w:r>
+        <w:t xml:space="preserve">- -L, –logical - не разыменовывать символические ссылки. Если путь содержит символические ссылки, то выводить их без преобразования в исходный путь;</w:t>
+      </w:r>
+      <w:r>
+        <w:t xml:space="preserve"> </w:t>
+      </w:r>
+      <w:r>
+        <w:t xml:space="preserve">- -P, –physical - преобразовывать (отбрасывать символические ссылки) символические ссылки в исходные имена. Если путь содержит символические ссылки, то они будут преобразованы в названия исходных директорий, на которые они указывают;</w:t>
+      </w:r>
+      <w:r>
+        <w:t xml:space="preserve"> </w:t>
+      </w:r>
+      <w:r>
+        <w:t xml:space="preserve">- –help - показать справку по команде pwd;</w:t>
+      </w:r>
+      <w:r>
+        <w:t xml:space="preserve"> </w:t>
+      </w:r>
+      <w:r>
+        <w:t xml:space="preserve">- –version - показать версию утилиты pwd.</w:t>
       </w:r>
     </w:p>
     <w:p>
@@ -1537,98 +1461,52 @@
     </w:p>
     <w:p>
       <w:pPr>
-        <w:numPr>
-          <w:ilvl w:val="0"/>
-          <w:numId w:val="1021"/>
-        </w:numPr>
-        <w:pStyle w:val="Compact"/>
+        <w:pStyle w:val="BodyText"/>
       </w:pPr>
       <w:r>
         <w:t xml:space="preserve">Команда mkdir (рис. -fig. 17):</w:t>
       </w:r>
-    </w:p>
-    <w:p>
-      <w:pPr>
-        <w:numPr>
-          <w:ilvl w:val="1"/>
-          <w:numId w:val="1022"/>
-        </w:numPr>
-        <w:pStyle w:val="Compact"/>
-      </w:pPr>
-      <w:r>
-        <w:t xml:space="preserve">-m, –mode=MODE - устанавливает права доступа для создаваемой директории. Синтаксис MODE такой же как у команды chmod;</w:t>
-      </w:r>
-    </w:p>
-    <w:p>
-      <w:pPr>
-        <w:numPr>
-          <w:ilvl w:val="1"/>
-          <w:numId w:val="1022"/>
-        </w:numPr>
-        <w:pStyle w:val="Compact"/>
-      </w:pPr>
-      <w:r>
-        <w:t xml:space="preserve">-p, –parents - создать все директории, которые указаны внутри пути. Если какая-либо директория существует, то предупреждение об этом не выводится;</w:t>
-      </w:r>
-    </w:p>
-    <w:p>
-      <w:pPr>
-        <w:numPr>
-          <w:ilvl w:val="1"/>
-          <w:numId w:val="1022"/>
-        </w:numPr>
-        <w:pStyle w:val="Compact"/>
-      </w:pPr>
-      <w:r>
-        <w:t xml:space="preserve">-v, –verbose - выводить сообщение о каждой создаваемой директории;</w:t>
-      </w:r>
-    </w:p>
-    <w:p>
-      <w:pPr>
-        <w:numPr>
-          <w:ilvl w:val="1"/>
-          <w:numId w:val="1022"/>
-        </w:numPr>
-        <w:pStyle w:val="Compact"/>
-      </w:pPr>
-      <w:r>
-        <w:t xml:space="preserve">-z - установить контекст SELinux для создаваемой директории по умолчанию;</w:t>
-      </w:r>
-    </w:p>
-    <w:p>
-      <w:pPr>
-        <w:numPr>
-          <w:ilvl w:val="1"/>
-          <w:numId w:val="1022"/>
-        </w:numPr>
-        <w:pStyle w:val="Compact"/>
-      </w:pPr>
-      <w:r>
-        <w:t xml:space="preserve">–context=CTX - установить контекст SELinux для создаваемой директории в значение CTX;</w:t>
-      </w:r>
-    </w:p>
-    <w:p>
-      <w:pPr>
-        <w:numPr>
-          <w:ilvl w:val="1"/>
-          <w:numId w:val="1022"/>
-        </w:numPr>
-        <w:pStyle w:val="Compact"/>
-      </w:pPr>
-      <w:r>
-        <w:t xml:space="preserve">–help - показать справку по команде mkdir;</w:t>
-      </w:r>
-    </w:p>
-    <w:p>
-      <w:pPr>
-        <w:numPr>
-          <w:ilvl w:val="1"/>
-          <w:numId w:val="1022"/>
-        </w:numPr>
-        <w:pStyle w:val="Compact"/>
-      </w:pPr>
-      <w:r>
-        <w:t xml:space="preserve">–version - показать версию утилиты mkdir.</w:t>
+      <w:r>
+        <w:t xml:space="preserve"> </w:t>
+      </w:r>
+      <w:r>
+        <w:t xml:space="preserve">- -m, –mode=MODE - устанавливает права доступа для создаваемой директории. Синтаксис MODE такой же как у команды chmod;</w:t>
+      </w:r>
+      <w:r>
+        <w:t xml:space="preserve"> </w:t>
+      </w:r>
+      <w:r>
+        <w:t xml:space="preserve">- -p, –parents - создать все директории, которые указаны внутри пути. Если какая-либо директория существует, то предупреждение об этом не выводится;</w:t>
+      </w:r>
+      <w:r>
+        <w:t xml:space="preserve"> </w:t>
+      </w:r>
+      <w:r>
+        <w:t xml:space="preserve">- -v, –verbose - выводить сообщение о каждой создаваемой директории;</w:t>
+      </w:r>
+      <w:r>
+        <w:t xml:space="preserve"> </w:t>
+      </w:r>
+      <w:r>
+        <w:t xml:space="preserve">- -z - установить контекст SELinux для создаваемой директории по умолчанию;</w:t>
+      </w:r>
+      <w:r>
+        <w:t xml:space="preserve"> </w:t>
+      </w:r>
+      <w:r>
+        <w:t xml:space="preserve">- –context=CTX - установить контекст SELinux для создаваемой директории в значение CTX;</w:t>
+      </w:r>
+      <w:r>
+        <w:t xml:space="preserve"> </w:t>
+      </w:r>
+      <w:r>
+        <w:t xml:space="preserve">- –help - показать справку по команде mkdir;</w:t>
+      </w:r>
+      <w:r>
+        <w:t xml:space="preserve"> </w:t>
+      </w:r>
+      <w:r>
+        <w:t xml:space="preserve">- –version - показать версию утилиты mkdir.</w:t>
       </w:r>
     </w:p>
     <w:p>
@@ -1690,74 +1568,40 @@
     </w:p>
     <w:p>
       <w:pPr>
-        <w:numPr>
-          <w:ilvl w:val="0"/>
-          <w:numId w:val="1023"/>
-        </w:numPr>
-        <w:pStyle w:val="Compact"/>
+        <w:pStyle w:val="BodyText"/>
       </w:pPr>
       <w:r>
         <w:t xml:space="preserve">Команда rmdir (рис. -fig. 18):</w:t>
       </w:r>
-    </w:p>
-    <w:p>
-      <w:pPr>
-        <w:numPr>
-          <w:ilvl w:val="1"/>
-          <w:numId w:val="1024"/>
-        </w:numPr>
-        <w:pStyle w:val="Compact"/>
-      </w:pPr>
-      <w:r>
-        <w:t xml:space="preserve">–ignore-fail-on-non-empty - игнорировать директории, которые содержат в себе файлы;</w:t>
-      </w:r>
-    </w:p>
-    <w:p>
-      <w:pPr>
-        <w:numPr>
-          <w:ilvl w:val="1"/>
-          <w:numId w:val="1024"/>
-        </w:numPr>
-        <w:pStyle w:val="Compact"/>
-      </w:pPr>
-      <w:r>
-        <w:t xml:space="preserve">-p, –parents - в этой опции каждый аргумент каталога обрабатывается как путь, из которого будут удалены все компоненты, если они уже пусты, начиная с последнего компонента;</w:t>
-      </w:r>
-    </w:p>
-    <w:p>
-      <w:pPr>
-        <w:numPr>
-          <w:ilvl w:val="1"/>
-          <w:numId w:val="1024"/>
-        </w:numPr>
-        <w:pStyle w:val="Compact"/>
-      </w:pPr>
-      <w:r>
-        <w:t xml:space="preserve">-v, –verbose - отображение подробной информации для каждого - обрабатываемого каталога;</w:t>
-      </w:r>
-    </w:p>
-    <w:p>
-      <w:pPr>
-        <w:numPr>
-          <w:ilvl w:val="1"/>
-          <w:numId w:val="1024"/>
-        </w:numPr>
-        <w:pStyle w:val="Compact"/>
-      </w:pPr>
-      <w:r>
-        <w:t xml:space="preserve">–help - показать справку по команде rmdir;</w:t>
-      </w:r>
-    </w:p>
-    <w:p>
-      <w:pPr>
-        <w:numPr>
-          <w:ilvl w:val="1"/>
-          <w:numId w:val="1024"/>
-        </w:numPr>
-        <w:pStyle w:val="Compact"/>
-      </w:pPr>
-      <w:r>
-        <w:t xml:space="preserve">–version - показать версию утилиты rmdir.</w:t>
+      <w:r>
+        <w:t xml:space="preserve"> </w:t>
+      </w:r>
+      <w:r>
+        <w:t xml:space="preserve">- –ignore-fail-on-non-empty - игнорировать директории, которые содержат в себе файлы;</w:t>
+      </w:r>
+      <w:r>
+        <w:t xml:space="preserve"> </w:t>
+      </w:r>
+      <w:r>
+        <w:t xml:space="preserve">- -p, –parents - в этой опции каждый аргумент каталога обрабатывается как путь, из которого будут удалены все компоненты, если они уже пусты, начиная с последнего компонента;</w:t>
+      </w:r>
+      <w:r>
+        <w:t xml:space="preserve"> </w:t>
+      </w:r>
+      <w:r>
+        <w:t xml:space="preserve">- -v, –verbose - отображение подробной информации для каждого - обрабатываемого каталога;</w:t>
+      </w:r>
+      <w:r>
+        <w:t xml:space="preserve"> </w:t>
+      </w:r>
+      <w:r>
+        <w:t xml:space="preserve">- –help - показать справку по команде rmdir;</w:t>
+      </w:r>
+      <w:r>
+        <w:t xml:space="preserve"> </w:t>
+      </w:r>
+      <w:r>
+        <w:t xml:space="preserve">- –version - показать версию утилиты rmdir.</w:t>
       </w:r>
     </w:p>
     <w:p>
@@ -1819,158 +1663,100 @@
     </w:p>
     <w:p>
       <w:pPr>
-        <w:numPr>
-          <w:ilvl w:val="0"/>
-          <w:numId w:val="1025"/>
-        </w:numPr>
-        <w:pStyle w:val="Compact"/>
+        <w:pStyle w:val="BodyText"/>
       </w:pPr>
       <w:r>
         <w:t xml:space="preserve">Команда rm (рис. -fig. 19):</w:t>
       </w:r>
-    </w:p>
-    <w:p>
-      <w:pPr>
-        <w:numPr>
-          <w:ilvl w:val="1"/>
-          <w:numId w:val="1026"/>
-        </w:numPr>
-        <w:pStyle w:val="Compact"/>
-      </w:pPr>
-      <w:r>
-        <w:t xml:space="preserve">-f, –force - игнорировать несуществующие файлы и аргументы. Никогда не выдавать запросы на подтверждение удаления;</w:t>
-      </w:r>
-    </w:p>
-    <w:p>
-      <w:pPr>
-        <w:numPr>
-          <w:ilvl w:val="1"/>
-          <w:numId w:val="1026"/>
-        </w:numPr>
-        <w:pStyle w:val="Compact"/>
-      </w:pPr>
-      <w:r>
-        <w:t xml:space="preserve">-i - выводить запрос на подтверждение удаления каждого файла;</w:t>
-      </w:r>
-    </w:p>
-    <w:p>
-      <w:pPr>
-        <w:numPr>
-          <w:ilvl w:val="1"/>
-          <w:numId w:val="1026"/>
-        </w:numPr>
-        <w:pStyle w:val="Compact"/>
-      </w:pPr>
-      <w:r>
-        <w:t xml:space="preserve">-I - выдать один запрос на подтверждение удаления всех файлов, если удаляется больше трех файлов или используется рекурсивное удаление. Опция применяется, как более «щадящая» версия опции –i;</w:t>
-      </w:r>
-    </w:p>
-    <w:p>
-      <w:pPr>
-        <w:numPr>
-          <w:ilvl w:val="1"/>
-          <w:numId w:val="1026"/>
-        </w:numPr>
-        <w:pStyle w:val="Compact"/>
-      </w:pPr>
-      <w:r>
-        <w:t xml:space="preserve">–interactive=WHEN - вместо WHEN можно использовать: never — никогда не выдавать запросы на подтверждение удаления. once — выводить запрос один раз (аналог опции -I). always — выводить запрос всегда (аналог опции -i). Если значение КОГДА не задано, то используется always;</w:t>
-      </w:r>
-    </w:p>
-    <w:p>
-      <w:pPr>
-        <w:numPr>
-          <w:ilvl w:val="1"/>
-          <w:numId w:val="1026"/>
-        </w:numPr>
-        <w:pStyle w:val="Compact"/>
-      </w:pPr>
-      <w:r>
-        <w:t xml:space="preserve">–one-file-system - во время рекурсивного удаления пропускать директории, которые находятся на других файловых системах;</w:t>
-      </w:r>
-    </w:p>
-    <w:p>
-      <w:pPr>
-        <w:numPr>
-          <w:ilvl w:val="1"/>
-          <w:numId w:val="1026"/>
-        </w:numPr>
-        <w:pStyle w:val="Compact"/>
-      </w:pPr>
-      <w:r>
-        <w:t xml:space="preserve">–no-preserve-root - если в качестве директории для удаления задан корневой раздел /, то считать, что это обычная директория и начать выполнять удаление;</w:t>
-      </w:r>
-    </w:p>
-    <w:p>
-      <w:pPr>
-        <w:numPr>
-          <w:ilvl w:val="1"/>
-          <w:numId w:val="1026"/>
-        </w:numPr>
-        <w:pStyle w:val="Compact"/>
-      </w:pPr>
-      <w:r>
-        <w:t xml:space="preserve">–preserve-root=all - если в качестве директории для удаления задан корневой раздел /, то запретить выполнять команду rm над корневым разделом. Данное поведение используется по умолчанию;</w:t>
-      </w:r>
-    </w:p>
-    <w:p>
-      <w:pPr>
-        <w:numPr>
-          <w:ilvl w:val="1"/>
-          <w:numId w:val="1026"/>
-        </w:numPr>
-        <w:pStyle w:val="Compact"/>
-      </w:pPr>
-      <w:r>
-        <w:t xml:space="preserve">-r, -R, –recursive - удаление директорий и их содержимого. Рекурсивное удаление;</w:t>
-      </w:r>
-    </w:p>
-    <w:p>
-      <w:pPr>
-        <w:numPr>
-          <w:ilvl w:val="1"/>
-          <w:numId w:val="1026"/>
-        </w:numPr>
-        <w:pStyle w:val="Compact"/>
-      </w:pPr>
-      <w:r>
-        <w:t xml:space="preserve">-d, –dir - удалять пустые директории;</w:t>
-      </w:r>
-    </w:p>
-    <w:p>
-      <w:pPr>
-        <w:numPr>
-          <w:ilvl w:val="1"/>
-          <w:numId w:val="1026"/>
-        </w:numPr>
-        <w:pStyle w:val="Compact"/>
-      </w:pPr>
-      <w:r>
-        <w:t xml:space="preserve">-v, –verbose - выводить информацию об удаляемых файлах;</w:t>
-      </w:r>
-    </w:p>
-    <w:p>
-      <w:pPr>
-        <w:numPr>
-          <w:ilvl w:val="1"/>
-          <w:numId w:val="1026"/>
-        </w:numPr>
-        <w:pStyle w:val="Compact"/>
-      </w:pPr>
-      <w:r>
-        <w:t xml:space="preserve">–help - показать справку по команде rm;</w:t>
-      </w:r>
-    </w:p>
-    <w:p>
-      <w:pPr>
-        <w:numPr>
-          <w:ilvl w:val="1"/>
-          <w:numId w:val="1026"/>
-        </w:numPr>
-        <w:pStyle w:val="Compact"/>
-      </w:pPr>
-      <w:r>
-        <w:t xml:space="preserve">–version - показать версию утилиты rm.</w:t>
+      <w:r>
+        <w:t xml:space="preserve"> </w:t>
+      </w:r>
+      <w:r>
+        <w:t xml:space="preserve">- -f, –force - игнорировать несуществующие файлы и аргументы. Никогда не выдавать запросы на подтверждение удаления;</w:t>
+      </w:r>
+      <w:r>
+        <w:t xml:space="preserve"> </w:t>
+      </w:r>
+      <w:r>
+        <w:t xml:space="preserve">- -i - выводить запрос на подтверждение удаления каждого файла;</w:t>
+      </w:r>
+      <w:r>
+        <w:t xml:space="preserve"> </w:t>
+      </w:r>
+      <w:r>
+        <w:t xml:space="preserve">- -I - выдать один запрос на подтверждение удаления всех файлов, если удаляется больше трех файлов или используется рекурсивное удаление. Опция применяется, как более «щадящая» версия опции –i;</w:t>
+      </w:r>
+      <w:r>
+        <w:t xml:space="preserve"> </w:t>
+      </w:r>
+      <w:r>
+        <w:t xml:space="preserve">- –interactive=WHEN - вместо WHEN можно использовать: never — никогда не выдавать запросы на подтверждение удаления.</w:t>
+      </w:r>
+      <w:r>
+        <w:br/>
+      </w:r>
+      <w:r>
+        <w:t xml:space="preserve">once — выводить запрос один раз (аналог опции -I).</w:t>
+      </w:r>
+      <w:r>
+        <w:br/>
+      </w:r>
+      <w:r>
+        <w:t xml:space="preserve">always — выводить запрос всегда (аналог опции -i).</w:t>
+      </w:r>
+      <w:r>
+        <w:br/>
+      </w:r>
+      <w:r>
+        <w:t xml:space="preserve">Если значение КОГДА не задано, то используется always;</w:t>
+      </w:r>
+      <w:r>
+        <w:t xml:space="preserve"> </w:t>
+      </w:r>
+      <w:r>
+        <w:t xml:space="preserve">- –one-file-system - во время рекурсивного удаления пропускать директории, которые находятся на других файловых системах;</w:t>
+      </w:r>
+      <w:r>
+        <w:t xml:space="preserve"> </w:t>
+      </w:r>
+      <w:r>
+        <w:t xml:space="preserve">- –no-preserve-root - если в качестве директории для удаления задан корневой раздел /, то считать, что это обычная директория и начать выполнять удаление;</w:t>
+      </w:r>
+      <w:r>
+        <w:t xml:space="preserve"> </w:t>
+      </w:r>
+      <w:r>
+        <w:t xml:space="preserve">- –preserve-root=all - если в качестве директории для удаления задан корневой раздел /, то запретить выполнять команду rm над корневым разделом. Данное поведение используется по умолчанию;</w:t>
+      </w:r>
+      <w:r>
+        <w:t xml:space="preserve"> </w:t>
+      </w:r>
+      <w:r>
+        <w:t xml:space="preserve">- -r, -R, –recursive - удаление директорий и их содержимого. Рекурсивное удаление;</w:t>
+      </w:r>
+      <w:r>
+        <w:t xml:space="preserve"> </w:t>
+      </w:r>
+      <w:r>
+        <w:t xml:space="preserve">- -d, –dir - удалять пустые директории;</w:t>
+      </w:r>
+      <w:r>
+        <w:t xml:space="preserve"> </w:t>
+      </w:r>
+      <w:r>
+        <w:t xml:space="preserve">- -v, –verbose - выводить информацию об удаляемых файлах;</w:t>
+      </w:r>
+      <w:r>
+        <w:t xml:space="preserve"> </w:t>
+      </w:r>
+      <w:r>
+        <w:t xml:space="preserve">- –help - показать справку по команде rm;</w:t>
+      </w:r>
+      <w:r>
+        <w:t xml:space="preserve"> </w:t>
+      </w:r>
+      <w:r>
+        <w:t xml:space="preserve">- –version - показать версию утилиты rm.</w:t>
       </w:r>
     </w:p>
     <w:p>
@@ -2034,7 +1820,7 @@
       <w:pPr>
         <w:numPr>
           <w:ilvl w:val="0"/>
-          <w:numId w:val="1027"/>
+          <w:numId w:val="1014"/>
         </w:numPr>
         <w:pStyle w:val="Compact"/>
       </w:pPr>
@@ -2170,7 +1956,7 @@
       <w:pPr>
         <w:numPr>
           <w:ilvl w:val="0"/>
-          <w:numId w:val="1028"/>
+          <w:numId w:val="1015"/>
         </w:numPr>
         <w:pStyle w:val="Compact"/>
       </w:pPr>
@@ -2182,7 +1968,7 @@
       <w:pPr>
         <w:numPr>
           <w:ilvl w:val="0"/>
-          <w:numId w:val="1028"/>
+          <w:numId w:val="1015"/>
         </w:numPr>
         <w:pStyle w:val="Compact"/>
       </w:pPr>
@@ -2194,7 +1980,7 @@
       <w:pPr>
         <w:numPr>
           <w:ilvl w:val="0"/>
-          <w:numId w:val="1028"/>
+          <w:numId w:val="1015"/>
         </w:numPr>
         <w:pStyle w:val="Compact"/>
       </w:pPr>
@@ -2206,7 +1992,7 @@
       <w:pPr>
         <w:numPr>
           <w:ilvl w:val="0"/>
-          <w:numId w:val="1028"/>
+          <w:numId w:val="1015"/>
         </w:numPr>
         <w:pStyle w:val="Compact"/>
       </w:pPr>
@@ -2218,7 +2004,7 @@
       <w:pPr>
         <w:numPr>
           <w:ilvl w:val="0"/>
-          <w:numId w:val="1028"/>
+          <w:numId w:val="1015"/>
         </w:numPr>
         <w:pStyle w:val="Compact"/>
       </w:pPr>
@@ -2230,7 +2016,7 @@
       <w:pPr>
         <w:numPr>
           <w:ilvl w:val="0"/>
-          <w:numId w:val="1028"/>
+          <w:numId w:val="1015"/>
         </w:numPr>
         <w:pStyle w:val="Compact"/>
       </w:pPr>
@@ -2242,7 +2028,7 @@
       <w:pPr>
         <w:numPr>
           <w:ilvl w:val="0"/>
-          <w:numId w:val="1028"/>
+          <w:numId w:val="1015"/>
         </w:numPr>
         <w:pStyle w:val="Compact"/>
       </w:pPr>
@@ -2266,7 +2052,7 @@
       <w:pPr>
         <w:numPr>
           <w:ilvl w:val="0"/>
-          <w:numId w:val="1028"/>
+          <w:numId w:val="1015"/>
         </w:numPr>
         <w:pStyle w:val="Compact"/>
       </w:pPr>
@@ -2278,7 +2064,7 @@
       <w:pPr>
         <w:numPr>
           <w:ilvl w:val="0"/>
-          <w:numId w:val="1028"/>
+          <w:numId w:val="1015"/>
         </w:numPr>
         <w:pStyle w:val="Compact"/>
       </w:pPr>
@@ -2383,7 +2169,7 @@
       <w:pPr>
         <w:numPr>
           <w:ilvl w:val="0"/>
-          <w:numId w:val="1028"/>
+          <w:numId w:val="1015"/>
         </w:numPr>
         <w:pStyle w:val="Compact"/>
       </w:pPr>
@@ -2395,7 +2181,7 @@
       <w:pPr>
         <w:numPr>
           <w:ilvl w:val="0"/>
-          <w:numId w:val="1028"/>
+          <w:numId w:val="1015"/>
         </w:numPr>
         <w:pStyle w:val="Compact"/>
       </w:pPr>
@@ -2425,7 +2211,7 @@
       <w:pPr>
         <w:numPr>
           <w:ilvl w:val="0"/>
-          <w:numId w:val="1028"/>
+          <w:numId w:val="1015"/>
         </w:numPr>
         <w:pStyle w:val="Compact"/>
       </w:pPr>
@@ -2437,7 +2223,7 @@
       <w:pPr>
         <w:numPr>
           <w:ilvl w:val="0"/>
-          <w:numId w:val="1028"/>
+          <w:numId w:val="1015"/>
         </w:numPr>
         <w:pStyle w:val="Compact"/>
       </w:pPr>
@@ -2740,82 +2526,6 @@
       </w:pPr>
     </w:lvl>
   </w:abstractNum>
-  <w:abstractNum w:abstractNumId="991">
-    <w:nsid w:val="A991"/>
-    <w:multiLevelType w:val="multilevel"/>
-    <w:lvl w:ilvl="0">
-      <w:numFmt w:val="bullet"/>
-      <w:lvlText w:val="•"/>
-      <w:lvlJc w:val="left"/>
-      <w:pPr>
-        <w:ind w:left="720" w:hanging="480"/>
-      </w:pPr>
-    </w:lvl>
-    <w:lvl w:ilvl="1">
-      <w:numFmt w:val="bullet"/>
-      <w:lvlText w:val="–"/>
-      <w:lvlJc w:val="left"/>
-      <w:pPr>
-        <w:ind w:left="1440" w:hanging="480"/>
-      </w:pPr>
-    </w:lvl>
-    <w:lvl w:ilvl="2">
-      <w:numFmt w:val="bullet"/>
-      <w:lvlText w:val="•"/>
-      <w:lvlJc w:val="left"/>
-      <w:pPr>
-        <w:ind w:left="2160" w:hanging="480"/>
-      </w:pPr>
-    </w:lvl>
-    <w:lvl w:ilvl="3">
-      <w:numFmt w:val="bullet"/>
-      <w:lvlText w:val="–"/>
-      <w:lvlJc w:val="left"/>
-      <w:pPr>
-        <w:ind w:left="2880" w:hanging="480"/>
-      </w:pPr>
-    </w:lvl>
-    <w:lvl w:ilvl="4">
-      <w:numFmt w:val="bullet"/>
-      <w:lvlText w:val="•"/>
-      <w:lvlJc w:val="left"/>
-      <w:pPr>
-        <w:ind w:left="3600" w:hanging="480"/>
-      </w:pPr>
-    </w:lvl>
-    <w:lvl w:ilvl="5">
-      <w:numFmt w:val="bullet"/>
-      <w:lvlText w:val="–"/>
-      <w:lvlJc w:val="left"/>
-      <w:pPr>
-        <w:ind w:left="4320" w:hanging="480"/>
-      </w:pPr>
-    </w:lvl>
-    <w:lvl w:ilvl="6">
-      <w:numFmt w:val="bullet"/>
-      <w:lvlText w:val="•"/>
-      <w:lvlJc w:val="left"/>
-      <w:pPr>
-        <w:ind w:left="5040" w:hanging="480"/>
-      </w:pPr>
-    </w:lvl>
-    <w:lvl w:ilvl="7">
-      <w:numFmt w:val="bullet"/>
-      <w:lvlText w:val="–"/>
-      <w:lvlJc w:val="left"/>
-      <w:pPr>
-        <w:ind w:left="5760" w:hanging="480"/>
-      </w:pPr>
-    </w:lvl>
-    <w:lvl w:ilvl="8">
-      <w:numFmt w:val="bullet"/>
-      <w:lvlText w:val="•"/>
-      <w:lvlJc w:val="left"/>
-      <w:pPr>
-        <w:ind w:left="6480" w:hanging="480"/>
-      </w:pPr>
-    </w:lvl>
-  </w:abstractNum>
   <w:abstractNum w:abstractNumId="99413">
     <w:nsid w:val="A99413"/>
     <w:multiLevelType w:val="multilevel"/>
@@ -3305,66 +3015,6 @@
     </w:lvlOverride>
   </w:num>
   <w:num w:numId="1003">
-    <w:abstractNumId w:val="99411"/>
-    <w:lvlOverride w:ilvl="0">
-      <w:startOverride w:val="1"/>
-    </w:lvlOverride>
-    <w:lvlOverride w:ilvl="1">
-      <w:startOverride w:val="1"/>
-    </w:lvlOverride>
-    <w:lvlOverride w:ilvl="2">
-      <w:startOverride w:val="1"/>
-    </w:lvlOverride>
-    <w:lvlOverride w:ilvl="3">
-      <w:startOverride w:val="1"/>
-    </w:lvlOverride>
-    <w:lvlOverride w:ilvl="4">
-      <w:startOverride w:val="1"/>
-    </w:lvlOverride>
-    <w:lvlOverride w:ilvl="5">
-      <w:startOverride w:val="1"/>
-    </w:lvlOverride>
-    <w:lvlOverride w:ilvl="6">
-      <w:startOverride w:val="1"/>
-    </w:lvlOverride>
-    <w:lvlOverride w:ilvl="7">
-      <w:startOverride w:val="1"/>
-    </w:lvlOverride>
-    <w:lvlOverride w:ilvl="8">
-      <w:startOverride w:val="1"/>
-    </w:lvlOverride>
-  </w:num>
-  <w:num w:numId="1004">
-    <w:abstractNumId w:val="99411"/>
-    <w:lvlOverride w:ilvl="0">
-      <w:startOverride w:val="1"/>
-    </w:lvlOverride>
-    <w:lvlOverride w:ilvl="1">
-      <w:startOverride w:val="1"/>
-    </w:lvlOverride>
-    <w:lvlOverride w:ilvl="2">
-      <w:startOverride w:val="1"/>
-    </w:lvlOverride>
-    <w:lvlOverride w:ilvl="3">
-      <w:startOverride w:val="1"/>
-    </w:lvlOverride>
-    <w:lvlOverride w:ilvl="4">
-      <w:startOverride w:val="1"/>
-    </w:lvlOverride>
-    <w:lvlOverride w:ilvl="5">
-      <w:startOverride w:val="1"/>
-    </w:lvlOverride>
-    <w:lvlOverride w:ilvl="6">
-      <w:startOverride w:val="1"/>
-    </w:lvlOverride>
-    <w:lvlOverride w:ilvl="7">
-      <w:startOverride w:val="1"/>
-    </w:lvlOverride>
-    <w:lvlOverride w:ilvl="8">
-      <w:startOverride w:val="1"/>
-    </w:lvlOverride>
-  </w:num>
-  <w:num w:numId="1005">
     <w:abstractNumId w:val="99412"/>
     <w:lvlOverride w:ilvl="0">
       <w:startOverride w:val="2"/>
@@ -3394,38 +3044,125 @@
       <w:startOverride w:val="2"/>
     </w:lvlOverride>
   </w:num>
+  <w:num w:numId="1004">
+    <w:abstractNumId w:val="99413"/>
+    <w:lvlOverride w:ilvl="0">
+      <w:startOverride w:val="3"/>
+    </w:lvlOverride>
+    <w:lvlOverride w:ilvl="1">
+      <w:startOverride w:val="3"/>
+    </w:lvlOverride>
+    <w:lvlOverride w:ilvl="2">
+      <w:startOverride w:val="3"/>
+    </w:lvlOverride>
+    <w:lvlOverride w:ilvl="3">
+      <w:startOverride w:val="3"/>
+    </w:lvlOverride>
+    <w:lvlOverride w:ilvl="4">
+      <w:startOverride w:val="3"/>
+    </w:lvlOverride>
+    <w:lvlOverride w:ilvl="5">
+      <w:startOverride w:val="3"/>
+    </w:lvlOverride>
+    <w:lvlOverride w:ilvl="6">
+      <w:startOverride w:val="3"/>
+    </w:lvlOverride>
+    <w:lvlOverride w:ilvl="7">
+      <w:startOverride w:val="3"/>
+    </w:lvlOverride>
+    <w:lvlOverride w:ilvl="8">
+      <w:startOverride w:val="3"/>
+    </w:lvlOverride>
+  </w:num>
+  <w:num w:numId="1005">
+    <w:abstractNumId w:val="99414"/>
+    <w:lvlOverride w:ilvl="0">
+      <w:startOverride w:val="4"/>
+    </w:lvlOverride>
+    <w:lvlOverride w:ilvl="1">
+      <w:startOverride w:val="4"/>
+    </w:lvlOverride>
+    <w:lvlOverride w:ilvl="2">
+      <w:startOverride w:val="4"/>
+    </w:lvlOverride>
+    <w:lvlOverride w:ilvl="3">
+      <w:startOverride w:val="4"/>
+    </w:lvlOverride>
+    <w:lvlOverride w:ilvl="4">
+      <w:startOverride w:val="4"/>
+    </w:lvlOverride>
+    <w:lvlOverride w:ilvl="5">
+      <w:startOverride w:val="4"/>
+    </w:lvlOverride>
+    <w:lvlOverride w:ilvl="6">
+      <w:startOverride w:val="4"/>
+    </w:lvlOverride>
+    <w:lvlOverride w:ilvl="7">
+      <w:startOverride w:val="4"/>
+    </w:lvlOverride>
+    <w:lvlOverride w:ilvl="8">
+      <w:startOverride w:val="4"/>
+    </w:lvlOverride>
+  </w:num>
   <w:num w:numId="1006">
-    <w:abstractNumId w:val="99411"/>
+    <w:abstractNumId w:val="99413"/>
     <w:lvlOverride w:ilvl="0">
-      <w:startOverride w:val="1"/>
+      <w:startOverride w:val="3"/>
     </w:lvlOverride>
     <w:lvlOverride w:ilvl="1">
-      <w:startOverride w:val="1"/>
+      <w:startOverride w:val="3"/>
     </w:lvlOverride>
     <w:lvlOverride w:ilvl="2">
-      <w:startOverride w:val="1"/>
+      <w:startOverride w:val="3"/>
     </w:lvlOverride>
     <w:lvlOverride w:ilvl="3">
-      <w:startOverride w:val="1"/>
+      <w:startOverride w:val="3"/>
     </w:lvlOverride>
     <w:lvlOverride w:ilvl="4">
-      <w:startOverride w:val="1"/>
+      <w:startOverride w:val="3"/>
     </w:lvlOverride>
     <w:lvlOverride w:ilvl="5">
-      <w:startOverride w:val="1"/>
+      <w:startOverride w:val="3"/>
     </w:lvlOverride>
     <w:lvlOverride w:ilvl="6">
-      <w:startOverride w:val="1"/>
+      <w:startOverride w:val="3"/>
     </w:lvlOverride>
     <w:lvlOverride w:ilvl="7">
-      <w:startOverride w:val="1"/>
+      <w:startOverride w:val="3"/>
     </w:lvlOverride>
     <w:lvlOverride w:ilvl="8">
-      <w:startOverride w:val="1"/>
+      <w:startOverride w:val="3"/>
     </w:lvlOverride>
   </w:num>
   <w:num w:numId="1007">
-    <w:abstractNumId w:val="991"/>
+    <w:abstractNumId w:val="99412"/>
+    <w:lvlOverride w:ilvl="0">
+      <w:startOverride w:val="2"/>
+    </w:lvlOverride>
+    <w:lvlOverride w:ilvl="1">
+      <w:startOverride w:val="2"/>
+    </w:lvlOverride>
+    <w:lvlOverride w:ilvl="2">
+      <w:startOverride w:val="2"/>
+    </w:lvlOverride>
+    <w:lvlOverride w:ilvl="3">
+      <w:startOverride w:val="2"/>
+    </w:lvlOverride>
+    <w:lvlOverride w:ilvl="4">
+      <w:startOverride w:val="2"/>
+    </w:lvlOverride>
+    <w:lvlOverride w:ilvl="5">
+      <w:startOverride w:val="2"/>
+    </w:lvlOverride>
+    <w:lvlOverride w:ilvl="6">
+      <w:startOverride w:val="2"/>
+    </w:lvlOverride>
+    <w:lvlOverride w:ilvl="7">
+      <w:startOverride w:val="2"/>
+    </w:lvlOverride>
+    <w:lvlOverride w:ilvl="8">
+      <w:startOverride w:val="2"/>
+    </w:lvlOverride>
   </w:num>
   <w:num w:numId="1008">
     <w:abstractNumId w:val="99413"/>
@@ -3488,126 +3225,36 @@
     </w:lvlOverride>
   </w:num>
   <w:num w:numId="1010">
-    <w:abstractNumId w:val="99413"/>
+    <w:abstractNumId w:val="99415"/>
     <w:lvlOverride w:ilvl="0">
-      <w:startOverride w:val="3"/>
+      <w:startOverride w:val="5"/>
     </w:lvlOverride>
     <w:lvlOverride w:ilvl="1">
-      <w:startOverride w:val="3"/>
+      <w:startOverride w:val="5"/>
     </w:lvlOverride>
     <w:lvlOverride w:ilvl="2">
-      <w:startOverride w:val="3"/>
+      <w:startOverride w:val="5"/>
     </w:lvlOverride>
     <w:lvlOverride w:ilvl="3">
-      <w:startOverride w:val="3"/>
+      <w:startOverride w:val="5"/>
     </w:lvlOverride>
     <w:lvlOverride w:ilvl="4">
-      <w:startOverride w:val="3"/>
+      <w:startOverride w:val="5"/>
     </w:lvlOverride>
     <w:lvlOverride w:ilvl="5">
-      <w:startOverride w:val="3"/>
+      <w:startOverride w:val="5"/>
     </w:lvlOverride>
     <w:lvlOverride w:ilvl="6">
-      <w:startOverride w:val="3"/>
+      <w:startOverride w:val="5"/>
     </w:lvlOverride>
     <w:lvlOverride w:ilvl="7">
-      <w:startOverride w:val="3"/>
+      <w:startOverride w:val="5"/>
     </w:lvlOverride>
     <w:lvlOverride w:ilvl="8">
-      <w:startOverride w:val="3"/>
+      <w:startOverride w:val="5"/>
     </w:lvlOverride>
   </w:num>
   <w:num w:numId="1011">
-    <w:abstractNumId w:val="99411"/>
-    <w:lvlOverride w:ilvl="0">
-      <w:startOverride w:val="1"/>
-    </w:lvlOverride>
-    <w:lvlOverride w:ilvl="1">
-      <w:startOverride w:val="1"/>
-    </w:lvlOverride>
-    <w:lvlOverride w:ilvl="2">
-      <w:startOverride w:val="1"/>
-    </w:lvlOverride>
-    <w:lvlOverride w:ilvl="3">
-      <w:startOverride w:val="1"/>
-    </w:lvlOverride>
-    <w:lvlOverride w:ilvl="4">
-      <w:startOverride w:val="1"/>
-    </w:lvlOverride>
-    <w:lvlOverride w:ilvl="5">
-      <w:startOverride w:val="1"/>
-    </w:lvlOverride>
-    <w:lvlOverride w:ilvl="6">
-      <w:startOverride w:val="1"/>
-    </w:lvlOverride>
-    <w:lvlOverride w:ilvl="7">
-      <w:startOverride w:val="1"/>
-    </w:lvlOverride>
-    <w:lvlOverride w:ilvl="8">
-      <w:startOverride w:val="1"/>
-    </w:lvlOverride>
-  </w:num>
-  <w:num w:numId="1012">
-    <w:abstractNumId w:val="99412"/>
-    <w:lvlOverride w:ilvl="0">
-      <w:startOverride w:val="2"/>
-    </w:lvlOverride>
-    <w:lvlOverride w:ilvl="1">
-      <w:startOverride w:val="2"/>
-    </w:lvlOverride>
-    <w:lvlOverride w:ilvl="2">
-      <w:startOverride w:val="2"/>
-    </w:lvlOverride>
-    <w:lvlOverride w:ilvl="3">
-      <w:startOverride w:val="2"/>
-    </w:lvlOverride>
-    <w:lvlOverride w:ilvl="4">
-      <w:startOverride w:val="2"/>
-    </w:lvlOverride>
-    <w:lvlOverride w:ilvl="5">
-      <w:startOverride w:val="2"/>
-    </w:lvlOverride>
-    <w:lvlOverride w:ilvl="6">
-      <w:startOverride w:val="2"/>
-    </w:lvlOverride>
-    <w:lvlOverride w:ilvl="7">
-      <w:startOverride w:val="2"/>
-    </w:lvlOverride>
-    <w:lvlOverride w:ilvl="8">
-      <w:startOverride w:val="2"/>
-    </w:lvlOverride>
-  </w:num>
-  <w:num w:numId="1013">
-    <w:abstractNumId w:val="99413"/>
-    <w:lvlOverride w:ilvl="0">
-      <w:startOverride w:val="3"/>
-    </w:lvlOverride>
-    <w:lvlOverride w:ilvl="1">
-      <w:startOverride w:val="3"/>
-    </w:lvlOverride>
-    <w:lvlOverride w:ilvl="2">
-      <w:startOverride w:val="3"/>
-    </w:lvlOverride>
-    <w:lvlOverride w:ilvl="3">
-      <w:startOverride w:val="3"/>
-    </w:lvlOverride>
-    <w:lvlOverride w:ilvl="4">
-      <w:startOverride w:val="3"/>
-    </w:lvlOverride>
-    <w:lvlOverride w:ilvl="5">
-      <w:startOverride w:val="3"/>
-    </w:lvlOverride>
-    <w:lvlOverride w:ilvl="6">
-      <w:startOverride w:val="3"/>
-    </w:lvlOverride>
-    <w:lvlOverride w:ilvl="7">
-      <w:startOverride w:val="3"/>
-    </w:lvlOverride>
-    <w:lvlOverride w:ilvl="8">
-      <w:startOverride w:val="3"/>
-    </w:lvlOverride>
-  </w:num>
-  <w:num w:numId="1014">
     <w:abstractNumId w:val="99414"/>
     <w:lvlOverride w:ilvl="0">
       <w:startOverride w:val="4"/>
@@ -3637,7 +3284,7 @@
       <w:startOverride w:val="4"/>
     </w:lvlOverride>
   </w:num>
-  <w:num w:numId="1015">
+  <w:num w:numId="1012">
     <w:abstractNumId w:val="99415"/>
     <w:lvlOverride w:ilvl="0">
       <w:startOverride w:val="5"/>
@@ -3667,67 +3314,7 @@
       <w:startOverride w:val="5"/>
     </w:lvlOverride>
   </w:num>
-  <w:num w:numId="1016">
-    <w:abstractNumId w:val="99414"/>
-    <w:lvlOverride w:ilvl="0">
-      <w:startOverride w:val="4"/>
-    </w:lvlOverride>
-    <w:lvlOverride w:ilvl="1">
-      <w:startOverride w:val="4"/>
-    </w:lvlOverride>
-    <w:lvlOverride w:ilvl="2">
-      <w:startOverride w:val="4"/>
-    </w:lvlOverride>
-    <w:lvlOverride w:ilvl="3">
-      <w:startOverride w:val="4"/>
-    </w:lvlOverride>
-    <w:lvlOverride w:ilvl="4">
-      <w:startOverride w:val="4"/>
-    </w:lvlOverride>
-    <w:lvlOverride w:ilvl="5">
-      <w:startOverride w:val="4"/>
-    </w:lvlOverride>
-    <w:lvlOverride w:ilvl="6">
-      <w:startOverride w:val="4"/>
-    </w:lvlOverride>
-    <w:lvlOverride w:ilvl="7">
-      <w:startOverride w:val="4"/>
-    </w:lvlOverride>
-    <w:lvlOverride w:ilvl="8">
-      <w:startOverride w:val="4"/>
-    </w:lvlOverride>
-  </w:num>
-  <w:num w:numId="1017">
-    <w:abstractNumId w:val="99415"/>
-    <w:lvlOverride w:ilvl="0">
-      <w:startOverride w:val="5"/>
-    </w:lvlOverride>
-    <w:lvlOverride w:ilvl="1">
-      <w:startOverride w:val="5"/>
-    </w:lvlOverride>
-    <w:lvlOverride w:ilvl="2">
-      <w:startOverride w:val="5"/>
-    </w:lvlOverride>
-    <w:lvlOverride w:ilvl="3">
-      <w:startOverride w:val="5"/>
-    </w:lvlOverride>
-    <w:lvlOverride w:ilvl="4">
-      <w:startOverride w:val="5"/>
-    </w:lvlOverride>
-    <w:lvlOverride w:ilvl="5">
-      <w:startOverride w:val="5"/>
-    </w:lvlOverride>
-    <w:lvlOverride w:ilvl="6">
-      <w:startOverride w:val="5"/>
-    </w:lvlOverride>
-    <w:lvlOverride w:ilvl="7">
-      <w:startOverride w:val="5"/>
-    </w:lvlOverride>
-    <w:lvlOverride w:ilvl="8">
-      <w:startOverride w:val="5"/>
-    </w:lvlOverride>
-  </w:num>
-  <w:num w:numId="1018">
+  <w:num w:numId="1013">
     <w:abstractNumId w:val="99416"/>
     <w:lvlOverride w:ilvl="0">
       <w:startOverride w:val="6"/>
@@ -3757,31 +3344,7 @@
       <w:startOverride w:val="6"/>
     </w:lvlOverride>
   </w:num>
-  <w:num w:numId="1019">
-    <w:abstractNumId w:val="991"/>
-  </w:num>
-  <w:num w:numId="1020">
-    <w:abstractNumId w:val="991"/>
-  </w:num>
-  <w:num w:numId="1021">
-    <w:abstractNumId w:val="991"/>
-  </w:num>
-  <w:num w:numId="1022">
-    <w:abstractNumId w:val="991"/>
-  </w:num>
-  <w:num w:numId="1023">
-    <w:abstractNumId w:val="991"/>
-  </w:num>
-  <w:num w:numId="1024">
-    <w:abstractNumId w:val="991"/>
-  </w:num>
-  <w:num w:numId="1025">
-    <w:abstractNumId w:val="991"/>
-  </w:num>
-  <w:num w:numId="1026">
-    <w:abstractNumId w:val="991"/>
-  </w:num>
-  <w:num w:numId="1027">
+  <w:num w:numId="1014">
     <w:abstractNumId w:val="99417"/>
     <w:lvlOverride w:ilvl="0">
       <w:startOverride w:val="7"/>
@@ -3811,7 +3374,7 @@
       <w:startOverride w:val="7"/>
     </w:lvlOverride>
   </w:num>
-  <w:num w:numId="1028">
+  <w:num w:numId="1015">
     <w:abstractNumId w:val="99411"/>
     <w:lvlOverride w:ilvl="0">
       <w:startOverride w:val="1"/>

--- a/lab05/report05/report05.docx
+++ b/lab05/report05/report05.docx
@@ -406,6 +406,15 @@
         </w:numPr>
         <w:pStyle w:val="Compact"/>
       </w:pPr>
+    </w:p>
+    <w:p>
+      <w:pPr>
+        <w:numPr>
+          <w:ilvl w:val="1"/>
+          <w:numId w:val="1004"/>
+        </w:numPr>
+        <w:pStyle w:val="Compact"/>
+      </w:pPr>
       <w:r>
         <w:t xml:space="preserve">Переходим в каталог /tmp, используя команду «cd /tmp» (рис. -fig. 2).</w:t>
       </w:r>
@@ -413,8 +422,8 @@
     <w:p>
       <w:pPr>
         <w:numPr>
-          <w:ilvl w:val="0"/>
-          <w:numId w:val="1003"/>
+          <w:ilvl w:val="1"/>
+          <w:numId w:val="1004"/>
         </w:numPr>
         <w:pStyle w:val="Compact"/>
       </w:pPr>
@@ -627,7 +636,7 @@
       <w:pPr>
         <w:numPr>
           <w:ilvl w:val="0"/>
-          <w:numId w:val="1004"/>
+          <w:numId w:val="1005"/>
         </w:numPr>
         <w:pStyle w:val="Compact"/>
       </w:pPr>
@@ -696,7 +705,7 @@
       <w:pPr>
         <w:numPr>
           <w:ilvl w:val="0"/>
-          <w:numId w:val="1005"/>
+          <w:numId w:val="1006"/>
         </w:numPr>
         <w:pStyle w:val="Compact"/>
       </w:pPr>
@@ -765,7 +774,16 @@
       <w:pPr>
         <w:numPr>
           <w:ilvl w:val="0"/>
-          <w:numId w:val="1006"/>
+          <w:numId w:val="1007"/>
+        </w:numPr>
+        <w:pStyle w:val="Compact"/>
+      </w:pPr>
+    </w:p>
+    <w:p>
+      <w:pPr>
+        <w:numPr>
+          <w:ilvl w:val="1"/>
+          <w:numId w:val="1008"/>
         </w:numPr>
         <w:pStyle w:val="Compact"/>
       </w:pPr>
@@ -834,7 +852,7 @@
       <w:pPr>
         <w:numPr>
           <w:ilvl w:val="0"/>
-          <w:numId w:val="1007"/>
+          <w:numId w:val="1009"/>
         </w:numPr>
         <w:pStyle w:val="Compact"/>
       </w:pPr>
@@ -903,7 +921,7 @@
       <w:pPr>
         <w:numPr>
           <w:ilvl w:val="0"/>
-          <w:numId w:val="1008"/>
+          <w:numId w:val="1010"/>
         </w:numPr>
         <w:pStyle w:val="Compact"/>
       </w:pPr>
@@ -972,7 +990,7 @@
       <w:pPr>
         <w:numPr>
           <w:ilvl w:val="0"/>
-          <w:numId w:val="1009"/>
+          <w:numId w:val="1011"/>
         </w:numPr>
         <w:pStyle w:val="Compact"/>
       </w:pPr>
@@ -1041,7 +1059,7 @@
       <w:pPr>
         <w:numPr>
           <w:ilvl w:val="0"/>
-          <w:numId w:val="1010"/>
+          <w:numId w:val="1012"/>
         </w:numPr>
         <w:pStyle w:val="Compact"/>
       </w:pPr>
@@ -1110,7 +1128,7 @@
       <w:pPr>
         <w:numPr>
           <w:ilvl w:val="0"/>
-          <w:numId w:val="1011"/>
+          <w:numId w:val="1013"/>
         </w:numPr>
         <w:pStyle w:val="Compact"/>
       </w:pPr>
@@ -1179,7 +1197,7 @@
       <w:pPr>
         <w:numPr>
           <w:ilvl w:val="0"/>
-          <w:numId w:val="1012"/>
+          <w:numId w:val="1014"/>
         </w:numPr>
         <w:pStyle w:val="Compact"/>
       </w:pPr>
@@ -1362,7 +1380,7 @@
       <w:pPr>
         <w:numPr>
           <w:ilvl w:val="0"/>
-          <w:numId w:val="1013"/>
+          <w:numId w:val="1015"/>
         </w:numPr>
         <w:pStyle w:val="Compact"/>
       </w:pPr>
@@ -1378,28 +1396,28 @@
         <w:t xml:space="preserve">Команда pwd (рис. -fig. 16):</w:t>
       </w:r>
       <w:r>
-        <w:t xml:space="preserve"> </w:t>
-      </w:r>
-      <w:r>
-        <w:t xml:space="preserve">- -L, –logical - не разыменовывать символические ссылки. Если путь содержит символические ссылки, то выводить их без преобразования в исходный путь;</w:t>
-      </w:r>
-      <w:r>
-        <w:t xml:space="preserve"> </w:t>
-      </w:r>
-      <w:r>
-        <w:t xml:space="preserve">- -P, –physical - преобразовывать (отбрасывать символические ссылки) символические ссылки в исходные имена. Если путь содержит символические ссылки, то они будут преобразованы в названия исходных директорий, на которые они указывают;</w:t>
-      </w:r>
-      <w:r>
-        <w:t xml:space="preserve"> </w:t>
-      </w:r>
-      <w:r>
-        <w:t xml:space="preserve">- –help - показать справку по команде pwd;</w:t>
-      </w:r>
-      <w:r>
-        <w:t xml:space="preserve"> </w:t>
-      </w:r>
-      <w:r>
-        <w:t xml:space="preserve">- –version - показать версию утилиты pwd.</w:t>
+        <w:br/>
+      </w:r>
+      <w:r>
+        <w:t xml:space="preserve">-L, –logical - не разыменовывать символические ссылки. Если путь содержит символические ссылки, то выводить их без преобразования в исходный путь;</w:t>
+      </w:r>
+      <w:r>
+        <w:br/>
+      </w:r>
+      <w:r>
+        <w:t xml:space="preserve">-P, –physical - преобразовывать (отбрасывать символические ссылки) символические ссылки в исходные имена. Если путь содержит символические ссылки, то они будут преобразованы в названия исходных директорий, на которые они указывают;</w:t>
+      </w:r>
+      <w:r>
+        <w:br/>
+      </w:r>
+      <w:r>
+        <w:t xml:space="preserve">–help - показать справку по команде pwd;</w:t>
+      </w:r>
+      <w:r>
+        <w:br/>
+      </w:r>
+      <w:r>
+        <w:t xml:space="preserve">–version - показать версию утилиты pwd.</w:t>
       </w:r>
     </w:p>
     <w:p>
@@ -1467,46 +1485,46 @@
         <w:t xml:space="preserve">Команда mkdir (рис. -fig. 17):</w:t>
       </w:r>
       <w:r>
-        <w:t xml:space="preserve"> </w:t>
-      </w:r>
-      <w:r>
-        <w:t xml:space="preserve">- -m, –mode=MODE - устанавливает права доступа для создаваемой директории. Синтаксис MODE такой же как у команды chmod;</w:t>
-      </w:r>
-      <w:r>
-        <w:t xml:space="preserve"> </w:t>
-      </w:r>
-      <w:r>
-        <w:t xml:space="preserve">- -p, –parents - создать все директории, которые указаны внутри пути. Если какая-либо директория существует, то предупреждение об этом не выводится;</w:t>
-      </w:r>
-      <w:r>
-        <w:t xml:space="preserve"> </w:t>
-      </w:r>
-      <w:r>
-        <w:t xml:space="preserve">- -v, –verbose - выводить сообщение о каждой создаваемой директории;</w:t>
-      </w:r>
-      <w:r>
-        <w:t xml:space="preserve"> </w:t>
-      </w:r>
-      <w:r>
-        <w:t xml:space="preserve">- -z - установить контекст SELinux для создаваемой директории по умолчанию;</w:t>
-      </w:r>
-      <w:r>
-        <w:t xml:space="preserve"> </w:t>
-      </w:r>
-      <w:r>
-        <w:t xml:space="preserve">- –context=CTX - установить контекст SELinux для создаваемой директории в значение CTX;</w:t>
-      </w:r>
-      <w:r>
-        <w:t xml:space="preserve"> </w:t>
-      </w:r>
-      <w:r>
-        <w:t xml:space="preserve">- –help - показать справку по команде mkdir;</w:t>
-      </w:r>
-      <w:r>
-        <w:t xml:space="preserve"> </w:t>
-      </w:r>
-      <w:r>
-        <w:t xml:space="preserve">- –version - показать версию утилиты mkdir.</w:t>
+        <w:br/>
+      </w:r>
+      <w:r>
+        <w:t xml:space="preserve">-m, –mode=MODE - устанавливает права доступа для создаваемой директории. Синтаксис MODE такой же как у команды chmod;</w:t>
+      </w:r>
+      <w:r>
+        <w:br/>
+      </w:r>
+      <w:r>
+        <w:t xml:space="preserve">-p, –parents - создать все директории, которые указаны внутри пути. Если какая-либо директория существует, то предупреждение об этом не выводится;</w:t>
+      </w:r>
+      <w:r>
+        <w:br/>
+      </w:r>
+      <w:r>
+        <w:t xml:space="preserve">-v, –verbose - выводить сообщение о каждой создаваемой директории;</w:t>
+      </w:r>
+      <w:r>
+        <w:br/>
+      </w:r>
+      <w:r>
+        <w:t xml:space="preserve">-z - установить контекст SELinux для создаваемой директории по умолчанию;</w:t>
+      </w:r>
+      <w:r>
+        <w:br/>
+      </w:r>
+      <w:r>
+        <w:t xml:space="preserve">–context=CTX - установить контекст SELinux для создаваемой директории в значение CTX;</w:t>
+      </w:r>
+      <w:r>
+        <w:br/>
+      </w:r>
+      <w:r>
+        <w:t xml:space="preserve">–help - показать справку по команде mkdir;</w:t>
+      </w:r>
+      <w:r>
+        <w:br/>
+      </w:r>
+      <w:r>
+        <w:t xml:space="preserve">–version - показать версию утилиты mkdir.</w:t>
       </w:r>
     </w:p>
     <w:p>
@@ -1574,34 +1592,34 @@
         <w:t xml:space="preserve">Команда rmdir (рис. -fig. 18):</w:t>
       </w:r>
       <w:r>
-        <w:t xml:space="preserve"> </w:t>
-      </w:r>
-      <w:r>
-        <w:t xml:space="preserve">- –ignore-fail-on-non-empty - игнорировать директории, которые содержат в себе файлы;</w:t>
-      </w:r>
-      <w:r>
-        <w:t xml:space="preserve"> </w:t>
-      </w:r>
-      <w:r>
-        <w:t xml:space="preserve">- -p, –parents - в этой опции каждый аргумент каталога обрабатывается как путь, из которого будут удалены все компоненты, если они уже пусты, начиная с последнего компонента;</w:t>
-      </w:r>
-      <w:r>
-        <w:t xml:space="preserve"> </w:t>
-      </w:r>
-      <w:r>
-        <w:t xml:space="preserve">- -v, –verbose - отображение подробной информации для каждого - обрабатываемого каталога;</w:t>
-      </w:r>
-      <w:r>
-        <w:t xml:space="preserve"> </w:t>
-      </w:r>
-      <w:r>
-        <w:t xml:space="preserve">- –help - показать справку по команде rmdir;</w:t>
-      </w:r>
-      <w:r>
-        <w:t xml:space="preserve"> </w:t>
-      </w:r>
-      <w:r>
-        <w:t xml:space="preserve">- –version - показать версию утилиты rmdir.</w:t>
+        <w:br/>
+      </w:r>
+      <w:r>
+        <w:t xml:space="preserve">–ignore-fail-on-non-empty - игнорировать директории, которые содержат в себе файлы;</w:t>
+      </w:r>
+      <w:r>
+        <w:br/>
+      </w:r>
+      <w:r>
+        <w:t xml:space="preserve">-p, –parents - в этой опции каждый аргумент каталога обрабатывается как путь, из которого будут удалены все компоненты, если они уже пусты, начиная с последнего компонента;</w:t>
+      </w:r>
+      <w:r>
+        <w:br/>
+      </w:r>
+      <w:r>
+        <w:t xml:space="preserve">-v, –verbose - отображение подробной информации для каждого - обрабатываемого каталога;</w:t>
+      </w:r>
+      <w:r>
+        <w:br/>
+      </w:r>
+      <w:r>
+        <w:t xml:space="preserve">–help - показать справку по команде rmdir;</w:t>
+      </w:r>
+      <w:r>
+        <w:br/>
+      </w:r>
+      <w:r>
+        <w:t xml:space="preserve">–version - показать версию утилиты rmdir.</w:t>
       </w:r>
     </w:p>
     <w:p>
@@ -1669,33 +1687,39 @@
         <w:t xml:space="preserve">Команда rm (рис. -fig. 19):</w:t>
       </w:r>
       <w:r>
-        <w:t xml:space="preserve"> </w:t>
-      </w:r>
-      <w:r>
-        <w:t xml:space="preserve">- -f, –force - игнорировать несуществующие файлы и аргументы. Никогда не выдавать запросы на подтверждение удаления;</w:t>
-      </w:r>
-      <w:r>
-        <w:t xml:space="preserve"> </w:t>
-      </w:r>
-      <w:r>
-        <w:t xml:space="preserve">- -i - выводить запрос на подтверждение удаления каждого файла;</w:t>
-      </w:r>
-      <w:r>
-        <w:t xml:space="preserve"> </w:t>
-      </w:r>
-      <w:r>
-        <w:t xml:space="preserve">- -I - выдать один запрос на подтверждение удаления всех файлов, если удаляется больше трех файлов или используется рекурсивное удаление. Опция применяется, как более «щадящая» версия опции –i;</w:t>
-      </w:r>
-      <w:r>
-        <w:t xml:space="preserve"> </w:t>
-      </w:r>
-      <w:r>
-        <w:t xml:space="preserve">- –interactive=WHEN - вместо WHEN можно использовать: never — никогда не выдавать запросы на подтверждение удаления.</w:t>
-      </w:r>
-      <w:r>
         <w:br/>
       </w:r>
       <w:r>
+        <w:t xml:space="preserve">-f, –force - игнорировать несуществующие файлы и аргументы. Никогда не выдавать запросы на подтверждение удаления;</w:t>
+      </w:r>
+      <w:r>
+        <w:br/>
+      </w:r>
+      <w:r>
+        <w:t xml:space="preserve">-i - выводить запрос на подтверждение удаления каждого файла;</w:t>
+      </w:r>
+      <w:r>
+        <w:br/>
+      </w:r>
+      <w:r>
+        <w:t xml:space="preserve">-I - выдать один запрос на подтверждение удаления всех файлов, если удаляется больше трех файлов или используется рекурсивное удаление.</w:t>
+      </w:r>
+      <w:r>
+        <w:br/>
+      </w:r>
+      <w:r>
+        <w:t xml:space="preserve">Опция применяется, как более «щадящая» версия опции –i;</w:t>
+      </w:r>
+      <w:r>
+        <w:br/>
+      </w:r>
+      <w:r>
+        <w:t xml:space="preserve">–interactive=WHEN - вместо WHEN можно использовать: never — никогда не выдавать запросы на подтверждение удаления.</w:t>
+      </w:r>
+      <w:r>
+        <w:br/>
+      </w:r>
+      <w:r>
         <w:t xml:space="preserve">once — выводить запрос один раз (аналог опции -I).</w:t>
       </w:r>
       <w:r>
@@ -1711,52 +1735,52 @@
         <w:t xml:space="preserve">Если значение КОГДА не задано, то используется always;</w:t>
       </w:r>
       <w:r>
-        <w:t xml:space="preserve"> </w:t>
-      </w:r>
-      <w:r>
-        <w:t xml:space="preserve">- –one-file-system - во время рекурсивного удаления пропускать директории, которые находятся на других файловых системах;</w:t>
-      </w:r>
-      <w:r>
-        <w:t xml:space="preserve"> </w:t>
-      </w:r>
-      <w:r>
-        <w:t xml:space="preserve">- –no-preserve-root - если в качестве директории для удаления задан корневой раздел /, то считать, что это обычная директория и начать выполнять удаление;</w:t>
-      </w:r>
-      <w:r>
-        <w:t xml:space="preserve"> </w:t>
-      </w:r>
-      <w:r>
-        <w:t xml:space="preserve">- –preserve-root=all - если в качестве директории для удаления задан корневой раздел /, то запретить выполнять команду rm над корневым разделом. Данное поведение используется по умолчанию;</w:t>
-      </w:r>
-      <w:r>
-        <w:t xml:space="preserve"> </w:t>
-      </w:r>
-      <w:r>
-        <w:t xml:space="preserve">- -r, -R, –recursive - удаление директорий и их содержимого. Рекурсивное удаление;</w:t>
-      </w:r>
-      <w:r>
-        <w:t xml:space="preserve"> </w:t>
-      </w:r>
-      <w:r>
-        <w:t xml:space="preserve">- -d, –dir - удалять пустые директории;</w:t>
-      </w:r>
-      <w:r>
-        <w:t xml:space="preserve"> </w:t>
-      </w:r>
-      <w:r>
-        <w:t xml:space="preserve">- -v, –verbose - выводить информацию об удаляемых файлах;</w:t>
-      </w:r>
-      <w:r>
-        <w:t xml:space="preserve"> </w:t>
-      </w:r>
-      <w:r>
-        <w:t xml:space="preserve">- –help - показать справку по команде rm;</w:t>
-      </w:r>
-      <w:r>
-        <w:t xml:space="preserve"> </w:t>
-      </w:r>
-      <w:r>
-        <w:t xml:space="preserve">- –version - показать версию утилиты rm.</w:t>
+        <w:br/>
+      </w:r>
+      <w:r>
+        <w:t xml:space="preserve">–one-file-system - во время рекурсивного удаления пропускать директории, которые находятся на других файловых системах;</w:t>
+      </w:r>
+      <w:r>
+        <w:br/>
+      </w:r>
+      <w:r>
+        <w:t xml:space="preserve">–no-preserve-root - если в качестве директории для удаления задан корневой раздел /, то считать, что это обычная директория и начать выполнять удаление;</w:t>
+      </w:r>
+      <w:r>
+        <w:br/>
+      </w:r>
+      <w:r>
+        <w:t xml:space="preserve">–preserve-root=all - если в качестве директории для удаления задан корневой раздел /, то запретить выполнять команду rm над корневым разделом. Данное поведение используется по умолчанию;</w:t>
+      </w:r>
+      <w:r>
+        <w:br/>
+      </w:r>
+      <w:r>
+        <w:t xml:space="preserve">-r, -R, –recursive - удаление директорий и их содержимого. Рекурсивное удаление;</w:t>
+      </w:r>
+      <w:r>
+        <w:br/>
+      </w:r>
+      <w:r>
+        <w:t xml:space="preserve">-d, –dir - удалять пустые директории;</w:t>
+      </w:r>
+      <w:r>
+        <w:br/>
+      </w:r>
+      <w:r>
+        <w:t xml:space="preserve">-v, –verbose - выводить информацию об удаляемых файлах;</w:t>
+      </w:r>
+      <w:r>
+        <w:br/>
+      </w:r>
+      <w:r>
+        <w:t xml:space="preserve">–help - показать справку по команде rm;</w:t>
+      </w:r>
+      <w:r>
+        <w:br/>
+      </w:r>
+      <w:r>
+        <w:t xml:space="preserve">–version - показать версию утилиты rm.</w:t>
       </w:r>
     </w:p>
     <w:p>
@@ -1820,7 +1844,7 @@
       <w:pPr>
         <w:numPr>
           <w:ilvl w:val="0"/>
-          <w:numId w:val="1014"/>
+          <w:numId w:val="1016"/>
         </w:numPr>
         <w:pStyle w:val="Compact"/>
       </w:pPr>
@@ -1956,7 +1980,7 @@
       <w:pPr>
         <w:numPr>
           <w:ilvl w:val="0"/>
-          <w:numId w:val="1015"/>
+          <w:numId w:val="1017"/>
         </w:numPr>
         <w:pStyle w:val="Compact"/>
       </w:pPr>
@@ -1968,7 +1992,7 @@
       <w:pPr>
         <w:numPr>
           <w:ilvl w:val="0"/>
-          <w:numId w:val="1015"/>
+          <w:numId w:val="1017"/>
         </w:numPr>
         <w:pStyle w:val="Compact"/>
       </w:pPr>
@@ -1980,7 +2004,7 @@
       <w:pPr>
         <w:numPr>
           <w:ilvl w:val="0"/>
-          <w:numId w:val="1015"/>
+          <w:numId w:val="1017"/>
         </w:numPr>
         <w:pStyle w:val="Compact"/>
       </w:pPr>
@@ -1992,7 +2016,7 @@
       <w:pPr>
         <w:numPr>
           <w:ilvl w:val="0"/>
-          <w:numId w:val="1015"/>
+          <w:numId w:val="1017"/>
         </w:numPr>
         <w:pStyle w:val="Compact"/>
       </w:pPr>
@@ -2004,7 +2028,7 @@
       <w:pPr>
         <w:numPr>
           <w:ilvl w:val="0"/>
-          <w:numId w:val="1015"/>
+          <w:numId w:val="1017"/>
         </w:numPr>
         <w:pStyle w:val="Compact"/>
       </w:pPr>
@@ -2016,7 +2040,7 @@
       <w:pPr>
         <w:numPr>
           <w:ilvl w:val="0"/>
-          <w:numId w:val="1015"/>
+          <w:numId w:val="1017"/>
         </w:numPr>
         <w:pStyle w:val="Compact"/>
       </w:pPr>
@@ -2028,7 +2052,7 @@
       <w:pPr>
         <w:numPr>
           <w:ilvl w:val="0"/>
-          <w:numId w:val="1015"/>
+          <w:numId w:val="1017"/>
         </w:numPr>
         <w:pStyle w:val="Compact"/>
       </w:pPr>
@@ -2052,7 +2076,7 @@
       <w:pPr>
         <w:numPr>
           <w:ilvl w:val="0"/>
-          <w:numId w:val="1015"/>
+          <w:numId w:val="1017"/>
         </w:numPr>
         <w:pStyle w:val="Compact"/>
       </w:pPr>
@@ -2064,7 +2088,7 @@
       <w:pPr>
         <w:numPr>
           <w:ilvl w:val="0"/>
-          <w:numId w:val="1015"/>
+          <w:numId w:val="1017"/>
         </w:numPr>
         <w:pStyle w:val="Compact"/>
       </w:pPr>
@@ -2169,7 +2193,7 @@
       <w:pPr>
         <w:numPr>
           <w:ilvl w:val="0"/>
-          <w:numId w:val="1015"/>
+          <w:numId w:val="1017"/>
         </w:numPr>
         <w:pStyle w:val="Compact"/>
       </w:pPr>
@@ -2181,7 +2205,7 @@
       <w:pPr>
         <w:numPr>
           <w:ilvl w:val="0"/>
-          <w:numId w:val="1015"/>
+          <w:numId w:val="1017"/>
         </w:numPr>
         <w:pStyle w:val="Compact"/>
       </w:pPr>
@@ -2211,7 +2235,7 @@
       <w:pPr>
         <w:numPr>
           <w:ilvl w:val="0"/>
-          <w:numId w:val="1015"/>
+          <w:numId w:val="1017"/>
         </w:numPr>
         <w:pStyle w:val="Compact"/>
       </w:pPr>
@@ -2223,7 +2247,7 @@
       <w:pPr>
         <w:numPr>
           <w:ilvl w:val="0"/>
-          <w:numId w:val="1015"/>
+          <w:numId w:val="1017"/>
         </w:numPr>
         <w:pStyle w:val="Compact"/>
       </w:pPr>
@@ -3045,6 +3069,36 @@
     </w:lvlOverride>
   </w:num>
   <w:num w:numId="1004">
+    <w:abstractNumId w:val="99411"/>
+    <w:lvlOverride w:ilvl="0">
+      <w:startOverride w:val="1"/>
+    </w:lvlOverride>
+    <w:lvlOverride w:ilvl="1">
+      <w:startOverride w:val="1"/>
+    </w:lvlOverride>
+    <w:lvlOverride w:ilvl="2">
+      <w:startOverride w:val="1"/>
+    </w:lvlOverride>
+    <w:lvlOverride w:ilvl="3">
+      <w:startOverride w:val="1"/>
+    </w:lvlOverride>
+    <w:lvlOverride w:ilvl="4">
+      <w:startOverride w:val="1"/>
+    </w:lvlOverride>
+    <w:lvlOverride w:ilvl="5">
+      <w:startOverride w:val="1"/>
+    </w:lvlOverride>
+    <w:lvlOverride w:ilvl="6">
+      <w:startOverride w:val="1"/>
+    </w:lvlOverride>
+    <w:lvlOverride w:ilvl="7">
+      <w:startOverride w:val="1"/>
+    </w:lvlOverride>
+    <w:lvlOverride w:ilvl="8">
+      <w:startOverride w:val="1"/>
+    </w:lvlOverride>
+  </w:num>
+  <w:num w:numId="1005">
     <w:abstractNumId w:val="99413"/>
     <w:lvlOverride w:ilvl="0">
       <w:startOverride w:val="3"/>
@@ -3074,7 +3128,7 @@
       <w:startOverride w:val="3"/>
     </w:lvlOverride>
   </w:num>
-  <w:num w:numId="1005">
+  <w:num w:numId="1006">
     <w:abstractNumId w:val="99414"/>
     <w:lvlOverride w:ilvl="0">
       <w:startOverride w:val="4"/>
@@ -3104,7 +3158,7 @@
       <w:startOverride w:val="4"/>
     </w:lvlOverride>
   </w:num>
-  <w:num w:numId="1006">
+  <w:num w:numId="1007">
     <w:abstractNumId w:val="99413"/>
     <w:lvlOverride w:ilvl="0">
       <w:startOverride w:val="3"/>
@@ -3134,7 +3188,37 @@
       <w:startOverride w:val="3"/>
     </w:lvlOverride>
   </w:num>
-  <w:num w:numId="1007">
+  <w:num w:numId="1008">
+    <w:abstractNumId w:val="99411"/>
+    <w:lvlOverride w:ilvl="0">
+      <w:startOverride w:val="1"/>
+    </w:lvlOverride>
+    <w:lvlOverride w:ilvl="1">
+      <w:startOverride w:val="1"/>
+    </w:lvlOverride>
+    <w:lvlOverride w:ilvl="2">
+      <w:startOverride w:val="1"/>
+    </w:lvlOverride>
+    <w:lvlOverride w:ilvl="3">
+      <w:startOverride w:val="1"/>
+    </w:lvlOverride>
+    <w:lvlOverride w:ilvl="4">
+      <w:startOverride w:val="1"/>
+    </w:lvlOverride>
+    <w:lvlOverride w:ilvl="5">
+      <w:startOverride w:val="1"/>
+    </w:lvlOverride>
+    <w:lvlOverride w:ilvl="6">
+      <w:startOverride w:val="1"/>
+    </w:lvlOverride>
+    <w:lvlOverride w:ilvl="7">
+      <w:startOverride w:val="1"/>
+    </w:lvlOverride>
+    <w:lvlOverride w:ilvl="8">
+      <w:startOverride w:val="1"/>
+    </w:lvlOverride>
+  </w:num>
+  <w:num w:numId="1009">
     <w:abstractNumId w:val="99412"/>
     <w:lvlOverride w:ilvl="0">
       <w:startOverride w:val="2"/>
@@ -3164,7 +3248,7 @@
       <w:startOverride w:val="2"/>
     </w:lvlOverride>
   </w:num>
-  <w:num w:numId="1008">
+  <w:num w:numId="1010">
     <w:abstractNumId w:val="99413"/>
     <w:lvlOverride w:ilvl="0">
       <w:startOverride w:val="3"/>
@@ -3192,66 +3276,6 @@
     </w:lvlOverride>
     <w:lvlOverride w:ilvl="8">
       <w:startOverride w:val="3"/>
-    </w:lvlOverride>
-  </w:num>
-  <w:num w:numId="1009">
-    <w:abstractNumId w:val="99414"/>
-    <w:lvlOverride w:ilvl="0">
-      <w:startOverride w:val="4"/>
-    </w:lvlOverride>
-    <w:lvlOverride w:ilvl="1">
-      <w:startOverride w:val="4"/>
-    </w:lvlOverride>
-    <w:lvlOverride w:ilvl="2">
-      <w:startOverride w:val="4"/>
-    </w:lvlOverride>
-    <w:lvlOverride w:ilvl="3">
-      <w:startOverride w:val="4"/>
-    </w:lvlOverride>
-    <w:lvlOverride w:ilvl="4">
-      <w:startOverride w:val="4"/>
-    </w:lvlOverride>
-    <w:lvlOverride w:ilvl="5">
-      <w:startOverride w:val="4"/>
-    </w:lvlOverride>
-    <w:lvlOverride w:ilvl="6">
-      <w:startOverride w:val="4"/>
-    </w:lvlOverride>
-    <w:lvlOverride w:ilvl="7">
-      <w:startOverride w:val="4"/>
-    </w:lvlOverride>
-    <w:lvlOverride w:ilvl="8">
-      <w:startOverride w:val="4"/>
-    </w:lvlOverride>
-  </w:num>
-  <w:num w:numId="1010">
-    <w:abstractNumId w:val="99415"/>
-    <w:lvlOverride w:ilvl="0">
-      <w:startOverride w:val="5"/>
-    </w:lvlOverride>
-    <w:lvlOverride w:ilvl="1">
-      <w:startOverride w:val="5"/>
-    </w:lvlOverride>
-    <w:lvlOverride w:ilvl="2">
-      <w:startOverride w:val="5"/>
-    </w:lvlOverride>
-    <w:lvlOverride w:ilvl="3">
-      <w:startOverride w:val="5"/>
-    </w:lvlOverride>
-    <w:lvlOverride w:ilvl="4">
-      <w:startOverride w:val="5"/>
-    </w:lvlOverride>
-    <w:lvlOverride w:ilvl="5">
-      <w:startOverride w:val="5"/>
-    </w:lvlOverride>
-    <w:lvlOverride w:ilvl="6">
-      <w:startOverride w:val="5"/>
-    </w:lvlOverride>
-    <w:lvlOverride w:ilvl="7">
-      <w:startOverride w:val="5"/>
-    </w:lvlOverride>
-    <w:lvlOverride w:ilvl="8">
-      <w:startOverride w:val="5"/>
     </w:lvlOverride>
   </w:num>
   <w:num w:numId="1011">
@@ -3315,6 +3339,66 @@
     </w:lvlOverride>
   </w:num>
   <w:num w:numId="1013">
+    <w:abstractNumId w:val="99414"/>
+    <w:lvlOverride w:ilvl="0">
+      <w:startOverride w:val="4"/>
+    </w:lvlOverride>
+    <w:lvlOverride w:ilvl="1">
+      <w:startOverride w:val="4"/>
+    </w:lvlOverride>
+    <w:lvlOverride w:ilvl="2">
+      <w:startOverride w:val="4"/>
+    </w:lvlOverride>
+    <w:lvlOverride w:ilvl="3">
+      <w:startOverride w:val="4"/>
+    </w:lvlOverride>
+    <w:lvlOverride w:ilvl="4">
+      <w:startOverride w:val="4"/>
+    </w:lvlOverride>
+    <w:lvlOverride w:ilvl="5">
+      <w:startOverride w:val="4"/>
+    </w:lvlOverride>
+    <w:lvlOverride w:ilvl="6">
+      <w:startOverride w:val="4"/>
+    </w:lvlOverride>
+    <w:lvlOverride w:ilvl="7">
+      <w:startOverride w:val="4"/>
+    </w:lvlOverride>
+    <w:lvlOverride w:ilvl="8">
+      <w:startOverride w:val="4"/>
+    </w:lvlOverride>
+  </w:num>
+  <w:num w:numId="1014">
+    <w:abstractNumId w:val="99415"/>
+    <w:lvlOverride w:ilvl="0">
+      <w:startOverride w:val="5"/>
+    </w:lvlOverride>
+    <w:lvlOverride w:ilvl="1">
+      <w:startOverride w:val="5"/>
+    </w:lvlOverride>
+    <w:lvlOverride w:ilvl="2">
+      <w:startOverride w:val="5"/>
+    </w:lvlOverride>
+    <w:lvlOverride w:ilvl="3">
+      <w:startOverride w:val="5"/>
+    </w:lvlOverride>
+    <w:lvlOverride w:ilvl="4">
+      <w:startOverride w:val="5"/>
+    </w:lvlOverride>
+    <w:lvlOverride w:ilvl="5">
+      <w:startOverride w:val="5"/>
+    </w:lvlOverride>
+    <w:lvlOverride w:ilvl="6">
+      <w:startOverride w:val="5"/>
+    </w:lvlOverride>
+    <w:lvlOverride w:ilvl="7">
+      <w:startOverride w:val="5"/>
+    </w:lvlOverride>
+    <w:lvlOverride w:ilvl="8">
+      <w:startOverride w:val="5"/>
+    </w:lvlOverride>
+  </w:num>
+  <w:num w:numId="1015">
     <w:abstractNumId w:val="99416"/>
     <w:lvlOverride w:ilvl="0">
       <w:startOverride w:val="6"/>
@@ -3344,7 +3428,7 @@
       <w:startOverride w:val="6"/>
     </w:lvlOverride>
   </w:num>
-  <w:num w:numId="1014">
+  <w:num w:numId="1016">
     <w:abstractNumId w:val="99417"/>
     <w:lvlOverride w:ilvl="0">
       <w:startOverride w:val="7"/>
@@ -3374,7 +3458,7 @@
       <w:startOverride w:val="7"/>
     </w:lvlOverride>
   </w:num>
-  <w:num w:numId="1015">
+  <w:num w:numId="1017">
     <w:abstractNumId w:val="99411"/>
     <w:lvlOverride w:ilvl="0">
       <w:startOverride w:val="1"/>

--- a/lab05/report05/report05.docx
+++ b/lab05/report05/report05.docx
@@ -154,13 +154,49 @@
     <w:p>
       <w:pPr>
         <w:numPr>
-          <w:ilvl w:val="0"/>
-          <w:numId w:val="1001"/>
+          <w:ilvl w:val="1"/>
+          <w:numId w:val="1002"/>
         </w:numPr>
         <w:pStyle w:val="Compact"/>
       </w:pPr>
       <w:r>
         <w:t xml:space="preserve">Перейдите в каталог /tmp.</w:t>
+      </w:r>
+    </w:p>
+    <w:p>
+      <w:pPr>
+        <w:numPr>
+          <w:ilvl w:val="1"/>
+          <w:numId w:val="1002"/>
+        </w:numPr>
+        <w:pStyle w:val="Compact"/>
+      </w:pPr>
+      <w:r>
+        <w:t xml:space="preserve">Выведите на экран содержимое каталога /tmp. Для этого используйте команду ls с различными опциями. Поясните разницу в выводимой на экран информации.</w:t>
+      </w:r>
+    </w:p>
+    <w:p>
+      <w:pPr>
+        <w:numPr>
+          <w:ilvl w:val="1"/>
+          <w:numId w:val="1002"/>
+        </w:numPr>
+        <w:pStyle w:val="Compact"/>
+      </w:pPr>
+      <w:r>
+        <w:t xml:space="preserve">Определите, есть ли в каталоге /var/spool подкаталог с именем cron?</w:t>
+      </w:r>
+    </w:p>
+    <w:p>
+      <w:pPr>
+        <w:numPr>
+          <w:ilvl w:val="1"/>
+          <w:numId w:val="1002"/>
+        </w:numPr>
+        <w:pStyle w:val="Compact"/>
+      </w:pPr>
+      <w:r>
+        <w:t xml:space="preserve">Перейдите в Ваш домашний каталог и выведите на экран его содержимое. Определите, кто является владельцем файлов и подкаталогов?</w:t>
       </w:r>
     </w:p>
     <w:p>
@@ -172,7 +208,67 @@
         <w:pStyle w:val="Compact"/>
       </w:pPr>
       <w:r>
-        <w:t xml:space="preserve">Выведите на экран содержимое каталога /tmp. Для этого используйте команду ls с различными опциями. Поясните разницу в выводимой на экран информации.</w:t>
+        <w:t xml:space="preserve">Выполните следующие действия:</w:t>
+      </w:r>
+    </w:p>
+    <w:p>
+      <w:pPr>
+        <w:numPr>
+          <w:ilvl w:val="1"/>
+          <w:numId w:val="1003"/>
+        </w:numPr>
+        <w:pStyle w:val="Compact"/>
+      </w:pPr>
+      <w:r>
+        <w:t xml:space="preserve">В домашнем каталоге создайте новый каталог с именем newdir.</w:t>
+      </w:r>
+    </w:p>
+    <w:p>
+      <w:pPr>
+        <w:numPr>
+          <w:ilvl w:val="1"/>
+          <w:numId w:val="1003"/>
+        </w:numPr>
+        <w:pStyle w:val="Compact"/>
+      </w:pPr>
+      <w:r>
+        <w:t xml:space="preserve">В каталоге ~/newdir создайте новый каталог с именем morefun.</w:t>
+      </w:r>
+    </w:p>
+    <w:p>
+      <w:pPr>
+        <w:numPr>
+          <w:ilvl w:val="1"/>
+          <w:numId w:val="1003"/>
+        </w:numPr>
+        <w:pStyle w:val="Compact"/>
+      </w:pPr>
+      <w:r>
+        <w:t xml:space="preserve">В домашнем каталоге создайте одной командой три новых каталога с именами letters, memos, misk. Затем удалите эти каталоги одной командой.</w:t>
+      </w:r>
+    </w:p>
+    <w:p>
+      <w:pPr>
+        <w:numPr>
+          <w:ilvl w:val="1"/>
+          <w:numId w:val="1003"/>
+        </w:numPr>
+        <w:pStyle w:val="Compact"/>
+      </w:pPr>
+      <w:r>
+        <w:t xml:space="preserve">Попробуйте удалить ранее созданный каталог ~/newdir командой rm. Проверьте, был ли каталог удалён.</w:t>
+      </w:r>
+    </w:p>
+    <w:p>
+      <w:pPr>
+        <w:numPr>
+          <w:ilvl w:val="1"/>
+          <w:numId w:val="1003"/>
+        </w:numPr>
+        <w:pStyle w:val="Compact"/>
+      </w:pPr>
+      <w:r>
+        <w:t xml:space="preserve">Удалите каталог ~/newdir/morefun из домашнего каталога. Проверьте, был ли каталог удалён.</w:t>
       </w:r>
     </w:p>
     <w:p>
@@ -184,7 +280,7 @@
         <w:pStyle w:val="Compact"/>
       </w:pPr>
       <w:r>
-        <w:t xml:space="preserve">Определите, есть ли в каталоге /var/spool подкаталог с именем cron?</w:t>
+        <w:t xml:space="preserve">С помощью команды man определите, какую опцию команды ls нужно использовать для просмотра содержимое не только указанного каталога, но и подкаталогов, входящих в него.</w:t>
       </w:r>
     </w:p>
     <w:p>
@@ -196,7 +292,7 @@
         <w:pStyle w:val="Compact"/>
       </w:pPr>
       <w:r>
-        <w:t xml:space="preserve">Перейдите в Ваш домашний каталог и выведите на экран его содержимое. Определите, кто является владельцем файлов и подкаталогов?</w:t>
+        <w:t xml:space="preserve">С помощью команды man определите набор опций команды ls , позволяющий отсортировать по времени последнего изменения выводимый список содержимого каталога с развёрнутым описанием файлов.</w:t>
       </w:r>
     </w:p>
     <w:p>
@@ -208,7 +304,7 @@
         <w:pStyle w:val="Compact"/>
       </w:pPr>
       <w:r>
-        <w:t xml:space="preserve">Выполните следующие действия:</w:t>
+        <w:t xml:space="preserve">Используйте команду man для просмотра описания следующих команд: cd, pwd, mkdir, rmdir, rm. Поясните основные опции этих команд.</w:t>
       </w:r>
     </w:p>
     <w:p>
@@ -220,120 +316,24 @@
         <w:pStyle w:val="Compact"/>
       </w:pPr>
       <w:r>
-        <w:t xml:space="preserve">В домашнем каталоге создайте новый каталог с именем newdir.</w:t>
+        <w:t xml:space="preserve">Используя информацию, полученную при помощи команды history, выполните модификацию и исполнение нескольких команд из буфера команд.</w:t>
+      </w:r>
+    </w:p>
+    <w:bookmarkEnd w:id="21"/>
+    <w:bookmarkStart w:id="64" w:name="выполнение-лабораторной-работы"/>
+    <w:p>
+      <w:pPr>
+        <w:pStyle w:val="Heading1"/>
+      </w:pPr>
+      <w:r>
+        <w:t xml:space="preserve">Выполнение лабораторной работы</w:t>
       </w:r>
     </w:p>
     <w:p>
       <w:pPr>
         <w:numPr>
           <w:ilvl w:val="0"/>
-          <w:numId w:val="1001"/>
-        </w:numPr>
-        <w:pStyle w:val="Compact"/>
-      </w:pPr>
-      <w:r>
-        <w:t xml:space="preserve">В каталоге ~/newdir создайте новый каталог с именем morefun.</w:t>
-      </w:r>
-    </w:p>
-    <w:p>
-      <w:pPr>
-        <w:numPr>
-          <w:ilvl w:val="0"/>
-          <w:numId w:val="1001"/>
-        </w:numPr>
-        <w:pStyle w:val="Compact"/>
-      </w:pPr>
-      <w:r>
-        <w:t xml:space="preserve">В домашнем каталоге создайте одной командой три новых каталога с именами letters, memos, misk. Затем удалите эти каталоги одной командой.</w:t>
-      </w:r>
-    </w:p>
-    <w:p>
-      <w:pPr>
-        <w:numPr>
-          <w:ilvl w:val="0"/>
-          <w:numId w:val="1001"/>
-        </w:numPr>
-        <w:pStyle w:val="Compact"/>
-      </w:pPr>
-      <w:r>
-        <w:t xml:space="preserve">Попробуйте удалить ранее созданный каталог ~/newdir командой rm. Проверьте, был ли каталог удалён.</w:t>
-      </w:r>
-    </w:p>
-    <w:p>
-      <w:pPr>
-        <w:numPr>
-          <w:ilvl w:val="0"/>
-          <w:numId w:val="1001"/>
-        </w:numPr>
-        <w:pStyle w:val="Compact"/>
-      </w:pPr>
-      <w:r>
-        <w:t xml:space="preserve">Удалите каталог ~/newdir/morefun из домашнего каталога. Проверьте, был ли каталог удалён.</w:t>
-      </w:r>
-    </w:p>
-    <w:p>
-      <w:pPr>
-        <w:numPr>
-          <w:ilvl w:val="0"/>
-          <w:numId w:val="1001"/>
-        </w:numPr>
-        <w:pStyle w:val="Compact"/>
-      </w:pPr>
-      <w:r>
-        <w:t xml:space="preserve">С помощью команды man определите, какую опцию команды ls нужно использовать для просмотра содержимое не только указанного каталога, но и подкаталогов, входящих в него.</w:t>
-      </w:r>
-    </w:p>
-    <w:p>
-      <w:pPr>
-        <w:numPr>
-          <w:ilvl w:val="0"/>
-          <w:numId w:val="1001"/>
-        </w:numPr>
-        <w:pStyle w:val="Compact"/>
-      </w:pPr>
-      <w:r>
-        <w:t xml:space="preserve">С помощью команды man определите набор опций команды ls , позволяющий отсортировать по времени последнего изменения выводимый список содержимого каталога с развёрнутым описанием файлов.</w:t>
-      </w:r>
-    </w:p>
-    <w:p>
-      <w:pPr>
-        <w:numPr>
-          <w:ilvl w:val="0"/>
-          <w:numId w:val="1001"/>
-        </w:numPr>
-        <w:pStyle w:val="Compact"/>
-      </w:pPr>
-      <w:r>
-        <w:t xml:space="preserve">Используйте команду man для просмотра описания следующих команд: cd, pwd, mkdir, rmdir, rm. Поясните основные опции этих команд.</w:t>
-      </w:r>
-    </w:p>
-    <w:p>
-      <w:pPr>
-        <w:numPr>
-          <w:ilvl w:val="0"/>
-          <w:numId w:val="1001"/>
-        </w:numPr>
-        <w:pStyle w:val="Compact"/>
-      </w:pPr>
-      <w:r>
-        <w:t xml:space="preserve">Используя информацию, полученную при помощи команды history, выполните модификацию и исполнение нескольких команд из буфера команд.</w:t>
-      </w:r>
-    </w:p>
-    <w:bookmarkEnd w:id="21"/>
-    <w:bookmarkStart w:id="64" w:name="выполнение-лабораторной-работы"/>
-    <w:p>
-      <w:pPr>
-        <w:pStyle w:val="Heading1"/>
-      </w:pPr>
-      <w:r>
-        <w:t xml:space="preserve">Выполнение лабораторной работы</w:t>
-      </w:r>
-    </w:p>
-    <w:p>
-      <w:pPr>
-        <w:numPr>
-          <w:ilvl w:val="0"/>
-          <w:numId w:val="1002"/>
+          <w:numId w:val="1004"/>
         </w:numPr>
         <w:pStyle w:val="Compact"/>
       </w:pPr>
@@ -402,7 +402,7 @@
       <w:pPr>
         <w:numPr>
           <w:ilvl w:val="0"/>
-          <w:numId w:val="1003"/>
+          <w:numId w:val="1005"/>
         </w:numPr>
         <w:pStyle w:val="Compact"/>
       </w:pPr>
@@ -411,7 +411,7 @@
       <w:pPr>
         <w:numPr>
           <w:ilvl w:val="1"/>
-          <w:numId w:val="1004"/>
+          <w:numId w:val="1006"/>
         </w:numPr>
         <w:pStyle w:val="Compact"/>
       </w:pPr>
@@ -423,7 +423,7 @@
       <w:pPr>
         <w:numPr>
           <w:ilvl w:val="1"/>
-          <w:numId w:val="1004"/>
+          <w:numId w:val="1006"/>
         </w:numPr>
         <w:pStyle w:val="Compact"/>
       </w:pPr>
@@ -636,7 +636,7 @@
       <w:pPr>
         <w:numPr>
           <w:ilvl w:val="0"/>
-          <w:numId w:val="1005"/>
+          <w:numId w:val="1007"/>
         </w:numPr>
         <w:pStyle w:val="Compact"/>
       </w:pPr>
@@ -705,7 +705,7 @@
       <w:pPr>
         <w:numPr>
           <w:ilvl w:val="0"/>
-          <w:numId w:val="1006"/>
+          <w:numId w:val="1008"/>
         </w:numPr>
         <w:pStyle w:val="Compact"/>
       </w:pPr>
@@ -774,7 +774,7 @@
       <w:pPr>
         <w:numPr>
           <w:ilvl w:val="0"/>
-          <w:numId w:val="1007"/>
+          <w:numId w:val="1009"/>
         </w:numPr>
         <w:pStyle w:val="Compact"/>
       </w:pPr>
@@ -783,7 +783,7 @@
       <w:pPr>
         <w:numPr>
           <w:ilvl w:val="1"/>
-          <w:numId w:val="1008"/>
+          <w:numId w:val="1010"/>
         </w:numPr>
         <w:pStyle w:val="Compact"/>
       </w:pPr>
@@ -852,7 +852,7 @@
       <w:pPr>
         <w:numPr>
           <w:ilvl w:val="0"/>
-          <w:numId w:val="1009"/>
+          <w:numId w:val="1011"/>
         </w:numPr>
         <w:pStyle w:val="Compact"/>
       </w:pPr>
@@ -921,7 +921,7 @@
       <w:pPr>
         <w:numPr>
           <w:ilvl w:val="0"/>
-          <w:numId w:val="1010"/>
+          <w:numId w:val="1012"/>
         </w:numPr>
         <w:pStyle w:val="Compact"/>
       </w:pPr>
@@ -990,7 +990,7 @@
       <w:pPr>
         <w:numPr>
           <w:ilvl w:val="0"/>
-          <w:numId w:val="1011"/>
+          <w:numId w:val="1013"/>
         </w:numPr>
         <w:pStyle w:val="Compact"/>
       </w:pPr>
@@ -1059,7 +1059,7 @@
       <w:pPr>
         <w:numPr>
           <w:ilvl w:val="0"/>
-          <w:numId w:val="1012"/>
+          <w:numId w:val="1014"/>
         </w:numPr>
         <w:pStyle w:val="Compact"/>
       </w:pPr>
@@ -1128,7 +1128,7 @@
       <w:pPr>
         <w:numPr>
           <w:ilvl w:val="0"/>
-          <w:numId w:val="1013"/>
+          <w:numId w:val="1015"/>
         </w:numPr>
         <w:pStyle w:val="Compact"/>
       </w:pPr>
@@ -1197,7 +1197,7 @@
       <w:pPr>
         <w:numPr>
           <w:ilvl w:val="0"/>
-          <w:numId w:val="1014"/>
+          <w:numId w:val="1016"/>
         </w:numPr>
         <w:pStyle w:val="Compact"/>
       </w:pPr>
@@ -1380,7 +1380,7 @@
       <w:pPr>
         <w:numPr>
           <w:ilvl w:val="0"/>
-          <w:numId w:val="1015"/>
+          <w:numId w:val="1017"/>
         </w:numPr>
         <w:pStyle w:val="Compact"/>
       </w:pPr>
@@ -1844,7 +1844,7 @@
       <w:pPr>
         <w:numPr>
           <w:ilvl w:val="0"/>
-          <w:numId w:val="1016"/>
+          <w:numId w:val="1018"/>
         </w:numPr>
         <w:pStyle w:val="Compact"/>
       </w:pPr>
@@ -1980,7 +1980,7 @@
       <w:pPr>
         <w:numPr>
           <w:ilvl w:val="0"/>
-          <w:numId w:val="1017"/>
+          <w:numId w:val="1019"/>
         </w:numPr>
         <w:pStyle w:val="Compact"/>
       </w:pPr>
@@ -1992,7 +1992,7 @@
       <w:pPr>
         <w:numPr>
           <w:ilvl w:val="0"/>
-          <w:numId w:val="1017"/>
+          <w:numId w:val="1019"/>
         </w:numPr>
         <w:pStyle w:val="Compact"/>
       </w:pPr>
@@ -2004,7 +2004,7 @@
       <w:pPr>
         <w:numPr>
           <w:ilvl w:val="0"/>
-          <w:numId w:val="1017"/>
+          <w:numId w:val="1019"/>
         </w:numPr>
         <w:pStyle w:val="Compact"/>
       </w:pPr>
@@ -2016,7 +2016,7 @@
       <w:pPr>
         <w:numPr>
           <w:ilvl w:val="0"/>
-          <w:numId w:val="1017"/>
+          <w:numId w:val="1019"/>
         </w:numPr>
         <w:pStyle w:val="Compact"/>
       </w:pPr>
@@ -2028,7 +2028,7 @@
       <w:pPr>
         <w:numPr>
           <w:ilvl w:val="0"/>
-          <w:numId w:val="1017"/>
+          <w:numId w:val="1019"/>
         </w:numPr>
         <w:pStyle w:val="Compact"/>
       </w:pPr>
@@ -2040,7 +2040,7 @@
       <w:pPr>
         <w:numPr>
           <w:ilvl w:val="0"/>
-          <w:numId w:val="1017"/>
+          <w:numId w:val="1019"/>
         </w:numPr>
         <w:pStyle w:val="Compact"/>
       </w:pPr>
@@ -2052,7 +2052,7 @@
       <w:pPr>
         <w:numPr>
           <w:ilvl w:val="0"/>
-          <w:numId w:val="1017"/>
+          <w:numId w:val="1019"/>
         </w:numPr>
         <w:pStyle w:val="Compact"/>
       </w:pPr>
@@ -2076,7 +2076,7 @@
       <w:pPr>
         <w:numPr>
           <w:ilvl w:val="0"/>
-          <w:numId w:val="1017"/>
+          <w:numId w:val="1019"/>
         </w:numPr>
         <w:pStyle w:val="Compact"/>
       </w:pPr>
@@ -2088,7 +2088,7 @@
       <w:pPr>
         <w:numPr>
           <w:ilvl w:val="0"/>
-          <w:numId w:val="1017"/>
+          <w:numId w:val="1019"/>
         </w:numPr>
         <w:pStyle w:val="Compact"/>
       </w:pPr>
@@ -2193,7 +2193,7 @@
       <w:pPr>
         <w:numPr>
           <w:ilvl w:val="0"/>
-          <w:numId w:val="1017"/>
+          <w:numId w:val="1019"/>
         </w:numPr>
         <w:pStyle w:val="Compact"/>
       </w:pPr>
@@ -2205,7 +2205,7 @@
       <w:pPr>
         <w:numPr>
           <w:ilvl w:val="0"/>
-          <w:numId w:val="1017"/>
+          <w:numId w:val="1019"/>
         </w:numPr>
         <w:pStyle w:val="Compact"/>
       </w:pPr>
@@ -2235,7 +2235,7 @@
       <w:pPr>
         <w:numPr>
           <w:ilvl w:val="0"/>
-          <w:numId w:val="1017"/>
+          <w:numId w:val="1019"/>
         </w:numPr>
         <w:pStyle w:val="Compact"/>
       </w:pPr>
@@ -2247,7 +2247,7 @@
       <w:pPr>
         <w:numPr>
           <w:ilvl w:val="0"/>
-          <w:numId w:val="1017"/>
+          <w:numId w:val="1019"/>
         </w:numPr>
         <w:pStyle w:val="Compact"/>
       </w:pPr>
@@ -3039,33 +3039,33 @@
     </w:lvlOverride>
   </w:num>
   <w:num w:numId="1003">
-    <w:abstractNumId w:val="99412"/>
+    <w:abstractNumId w:val="99411"/>
     <w:lvlOverride w:ilvl="0">
-      <w:startOverride w:val="2"/>
+      <w:startOverride w:val="1"/>
     </w:lvlOverride>
     <w:lvlOverride w:ilvl="1">
-      <w:startOverride w:val="2"/>
+      <w:startOverride w:val="1"/>
     </w:lvlOverride>
     <w:lvlOverride w:ilvl="2">
-      <w:startOverride w:val="2"/>
+      <w:startOverride w:val="1"/>
     </w:lvlOverride>
     <w:lvlOverride w:ilvl="3">
-      <w:startOverride w:val="2"/>
+      <w:startOverride w:val="1"/>
     </w:lvlOverride>
     <w:lvlOverride w:ilvl="4">
-      <w:startOverride w:val="2"/>
+      <w:startOverride w:val="1"/>
     </w:lvlOverride>
     <w:lvlOverride w:ilvl="5">
-      <w:startOverride w:val="2"/>
+      <w:startOverride w:val="1"/>
     </w:lvlOverride>
     <w:lvlOverride w:ilvl="6">
-      <w:startOverride w:val="2"/>
+      <w:startOverride w:val="1"/>
     </w:lvlOverride>
     <w:lvlOverride w:ilvl="7">
-      <w:startOverride w:val="2"/>
+      <w:startOverride w:val="1"/>
     </w:lvlOverride>
     <w:lvlOverride w:ilvl="8">
-      <w:startOverride w:val="2"/>
+      <w:startOverride w:val="1"/>
     </w:lvlOverride>
   </w:num>
   <w:num w:numId="1004">
@@ -3099,63 +3099,63 @@
     </w:lvlOverride>
   </w:num>
   <w:num w:numId="1005">
-    <w:abstractNumId w:val="99413"/>
+    <w:abstractNumId w:val="99412"/>
     <w:lvlOverride w:ilvl="0">
-      <w:startOverride w:val="3"/>
+      <w:startOverride w:val="2"/>
     </w:lvlOverride>
     <w:lvlOverride w:ilvl="1">
-      <w:startOverride w:val="3"/>
+      <w:startOverride w:val="2"/>
     </w:lvlOverride>
     <w:lvlOverride w:ilvl="2">
-      <w:startOverride w:val="3"/>
+      <w:startOverride w:val="2"/>
     </w:lvlOverride>
     <w:lvlOverride w:ilvl="3">
-      <w:startOverride w:val="3"/>
+      <w:startOverride w:val="2"/>
     </w:lvlOverride>
     <w:lvlOverride w:ilvl="4">
-      <w:startOverride w:val="3"/>
+      <w:startOverride w:val="2"/>
     </w:lvlOverride>
     <w:lvlOverride w:ilvl="5">
-      <w:startOverride w:val="3"/>
+      <w:startOverride w:val="2"/>
     </w:lvlOverride>
     <w:lvlOverride w:ilvl="6">
-      <w:startOverride w:val="3"/>
+      <w:startOverride w:val="2"/>
     </w:lvlOverride>
     <w:lvlOverride w:ilvl="7">
-      <w:startOverride w:val="3"/>
+      <w:startOverride w:val="2"/>
     </w:lvlOverride>
     <w:lvlOverride w:ilvl="8">
-      <w:startOverride w:val="3"/>
+      <w:startOverride w:val="2"/>
     </w:lvlOverride>
   </w:num>
   <w:num w:numId="1006">
-    <w:abstractNumId w:val="99414"/>
+    <w:abstractNumId w:val="99411"/>
     <w:lvlOverride w:ilvl="0">
-      <w:startOverride w:val="4"/>
+      <w:startOverride w:val="1"/>
     </w:lvlOverride>
     <w:lvlOverride w:ilvl="1">
-      <w:startOverride w:val="4"/>
+      <w:startOverride w:val="1"/>
     </w:lvlOverride>
     <w:lvlOverride w:ilvl="2">
-      <w:startOverride w:val="4"/>
+      <w:startOverride w:val="1"/>
     </w:lvlOverride>
     <w:lvlOverride w:ilvl="3">
-      <w:startOverride w:val="4"/>
+      <w:startOverride w:val="1"/>
     </w:lvlOverride>
     <w:lvlOverride w:ilvl="4">
-      <w:startOverride w:val="4"/>
+      <w:startOverride w:val="1"/>
     </w:lvlOverride>
     <w:lvlOverride w:ilvl="5">
-      <w:startOverride w:val="4"/>
+      <w:startOverride w:val="1"/>
     </w:lvlOverride>
     <w:lvlOverride w:ilvl="6">
-      <w:startOverride w:val="4"/>
+      <w:startOverride w:val="1"/>
     </w:lvlOverride>
     <w:lvlOverride w:ilvl="7">
-      <w:startOverride w:val="4"/>
+      <w:startOverride w:val="1"/>
     </w:lvlOverride>
     <w:lvlOverride w:ilvl="8">
-      <w:startOverride w:val="4"/>
+      <w:startOverride w:val="1"/>
     </w:lvlOverride>
   </w:num>
   <w:num w:numId="1007">
@@ -3189,6 +3189,66 @@
     </w:lvlOverride>
   </w:num>
   <w:num w:numId="1008">
+    <w:abstractNumId w:val="99414"/>
+    <w:lvlOverride w:ilvl="0">
+      <w:startOverride w:val="4"/>
+    </w:lvlOverride>
+    <w:lvlOverride w:ilvl="1">
+      <w:startOverride w:val="4"/>
+    </w:lvlOverride>
+    <w:lvlOverride w:ilvl="2">
+      <w:startOverride w:val="4"/>
+    </w:lvlOverride>
+    <w:lvlOverride w:ilvl="3">
+      <w:startOverride w:val="4"/>
+    </w:lvlOverride>
+    <w:lvlOverride w:ilvl="4">
+      <w:startOverride w:val="4"/>
+    </w:lvlOverride>
+    <w:lvlOverride w:ilvl="5">
+      <w:startOverride w:val="4"/>
+    </w:lvlOverride>
+    <w:lvlOverride w:ilvl="6">
+      <w:startOverride w:val="4"/>
+    </w:lvlOverride>
+    <w:lvlOverride w:ilvl="7">
+      <w:startOverride w:val="4"/>
+    </w:lvlOverride>
+    <w:lvlOverride w:ilvl="8">
+      <w:startOverride w:val="4"/>
+    </w:lvlOverride>
+  </w:num>
+  <w:num w:numId="1009">
+    <w:abstractNumId w:val="99413"/>
+    <w:lvlOverride w:ilvl="0">
+      <w:startOverride w:val="3"/>
+    </w:lvlOverride>
+    <w:lvlOverride w:ilvl="1">
+      <w:startOverride w:val="3"/>
+    </w:lvlOverride>
+    <w:lvlOverride w:ilvl="2">
+      <w:startOverride w:val="3"/>
+    </w:lvlOverride>
+    <w:lvlOverride w:ilvl="3">
+      <w:startOverride w:val="3"/>
+    </w:lvlOverride>
+    <w:lvlOverride w:ilvl="4">
+      <w:startOverride w:val="3"/>
+    </w:lvlOverride>
+    <w:lvlOverride w:ilvl="5">
+      <w:startOverride w:val="3"/>
+    </w:lvlOverride>
+    <w:lvlOverride w:ilvl="6">
+      <w:startOverride w:val="3"/>
+    </w:lvlOverride>
+    <w:lvlOverride w:ilvl="7">
+      <w:startOverride w:val="3"/>
+    </w:lvlOverride>
+    <w:lvlOverride w:ilvl="8">
+      <w:startOverride w:val="3"/>
+    </w:lvlOverride>
+  </w:num>
+  <w:num w:numId="1010">
     <w:abstractNumId w:val="99411"/>
     <w:lvlOverride w:ilvl="0">
       <w:startOverride w:val="1"/>
@@ -3218,7 +3278,7 @@
       <w:startOverride w:val="1"/>
     </w:lvlOverride>
   </w:num>
-  <w:num w:numId="1009">
+  <w:num w:numId="1011">
     <w:abstractNumId w:val="99412"/>
     <w:lvlOverride w:ilvl="0">
       <w:startOverride w:val="2"/>
@@ -3248,7 +3308,7 @@
       <w:startOverride w:val="2"/>
     </w:lvlOverride>
   </w:num>
-  <w:num w:numId="1010">
+  <w:num w:numId="1012">
     <w:abstractNumId w:val="99413"/>
     <w:lvlOverride w:ilvl="0">
       <w:startOverride w:val="3"/>
@@ -3276,66 +3336,6 @@
     </w:lvlOverride>
     <w:lvlOverride w:ilvl="8">
       <w:startOverride w:val="3"/>
-    </w:lvlOverride>
-  </w:num>
-  <w:num w:numId="1011">
-    <w:abstractNumId w:val="99414"/>
-    <w:lvlOverride w:ilvl="0">
-      <w:startOverride w:val="4"/>
-    </w:lvlOverride>
-    <w:lvlOverride w:ilvl="1">
-      <w:startOverride w:val="4"/>
-    </w:lvlOverride>
-    <w:lvlOverride w:ilvl="2">
-      <w:startOverride w:val="4"/>
-    </w:lvlOverride>
-    <w:lvlOverride w:ilvl="3">
-      <w:startOverride w:val="4"/>
-    </w:lvlOverride>
-    <w:lvlOverride w:ilvl="4">
-      <w:startOverride w:val="4"/>
-    </w:lvlOverride>
-    <w:lvlOverride w:ilvl="5">
-      <w:startOverride w:val="4"/>
-    </w:lvlOverride>
-    <w:lvlOverride w:ilvl="6">
-      <w:startOverride w:val="4"/>
-    </w:lvlOverride>
-    <w:lvlOverride w:ilvl="7">
-      <w:startOverride w:val="4"/>
-    </w:lvlOverride>
-    <w:lvlOverride w:ilvl="8">
-      <w:startOverride w:val="4"/>
-    </w:lvlOverride>
-  </w:num>
-  <w:num w:numId="1012">
-    <w:abstractNumId w:val="99415"/>
-    <w:lvlOverride w:ilvl="0">
-      <w:startOverride w:val="5"/>
-    </w:lvlOverride>
-    <w:lvlOverride w:ilvl="1">
-      <w:startOverride w:val="5"/>
-    </w:lvlOverride>
-    <w:lvlOverride w:ilvl="2">
-      <w:startOverride w:val="5"/>
-    </w:lvlOverride>
-    <w:lvlOverride w:ilvl="3">
-      <w:startOverride w:val="5"/>
-    </w:lvlOverride>
-    <w:lvlOverride w:ilvl="4">
-      <w:startOverride w:val="5"/>
-    </w:lvlOverride>
-    <w:lvlOverride w:ilvl="5">
-      <w:startOverride w:val="5"/>
-    </w:lvlOverride>
-    <w:lvlOverride w:ilvl="6">
-      <w:startOverride w:val="5"/>
-    </w:lvlOverride>
-    <w:lvlOverride w:ilvl="7">
-      <w:startOverride w:val="5"/>
-    </w:lvlOverride>
-    <w:lvlOverride w:ilvl="8">
-      <w:startOverride w:val="5"/>
     </w:lvlOverride>
   </w:num>
   <w:num w:numId="1013">
@@ -3399,6 +3399,66 @@
     </w:lvlOverride>
   </w:num>
   <w:num w:numId="1015">
+    <w:abstractNumId w:val="99414"/>
+    <w:lvlOverride w:ilvl="0">
+      <w:startOverride w:val="4"/>
+    </w:lvlOverride>
+    <w:lvlOverride w:ilvl="1">
+      <w:startOverride w:val="4"/>
+    </w:lvlOverride>
+    <w:lvlOverride w:ilvl="2">
+      <w:startOverride w:val="4"/>
+    </w:lvlOverride>
+    <w:lvlOverride w:ilvl="3">
+      <w:startOverride w:val="4"/>
+    </w:lvlOverride>
+    <w:lvlOverride w:ilvl="4">
+      <w:startOverride w:val="4"/>
+    </w:lvlOverride>
+    <w:lvlOverride w:ilvl="5">
+      <w:startOverride w:val="4"/>
+    </w:lvlOverride>
+    <w:lvlOverride w:ilvl="6">
+      <w:startOverride w:val="4"/>
+    </w:lvlOverride>
+    <w:lvlOverride w:ilvl="7">
+      <w:startOverride w:val="4"/>
+    </w:lvlOverride>
+    <w:lvlOverride w:ilvl="8">
+      <w:startOverride w:val="4"/>
+    </w:lvlOverride>
+  </w:num>
+  <w:num w:numId="1016">
+    <w:abstractNumId w:val="99415"/>
+    <w:lvlOverride w:ilvl="0">
+      <w:startOverride w:val="5"/>
+    </w:lvlOverride>
+    <w:lvlOverride w:ilvl="1">
+      <w:startOverride w:val="5"/>
+    </w:lvlOverride>
+    <w:lvlOverride w:ilvl="2">
+      <w:startOverride w:val="5"/>
+    </w:lvlOverride>
+    <w:lvlOverride w:ilvl="3">
+      <w:startOverride w:val="5"/>
+    </w:lvlOverride>
+    <w:lvlOverride w:ilvl="4">
+      <w:startOverride w:val="5"/>
+    </w:lvlOverride>
+    <w:lvlOverride w:ilvl="5">
+      <w:startOverride w:val="5"/>
+    </w:lvlOverride>
+    <w:lvlOverride w:ilvl="6">
+      <w:startOverride w:val="5"/>
+    </w:lvlOverride>
+    <w:lvlOverride w:ilvl="7">
+      <w:startOverride w:val="5"/>
+    </w:lvlOverride>
+    <w:lvlOverride w:ilvl="8">
+      <w:startOverride w:val="5"/>
+    </w:lvlOverride>
+  </w:num>
+  <w:num w:numId="1017">
     <w:abstractNumId w:val="99416"/>
     <w:lvlOverride w:ilvl="0">
       <w:startOverride w:val="6"/>
@@ -3428,7 +3488,7 @@
       <w:startOverride w:val="6"/>
     </w:lvlOverride>
   </w:num>
-  <w:num w:numId="1016">
+  <w:num w:numId="1018">
     <w:abstractNumId w:val="99417"/>
     <w:lvlOverride w:ilvl="0">
       <w:startOverride w:val="7"/>
@@ -3458,7 +3518,7 @@
       <w:startOverride w:val="7"/>
     </w:lvlOverride>
   </w:num>
-  <w:num w:numId="1017">
+  <w:num w:numId="1019">
     <w:abstractNumId w:val="99411"/>
     <w:lvlOverride w:ilvl="0">
       <w:startOverride w:val="1"/>

--- a/lab05/report05/report05.docx
+++ b/lab05/report05/report05.docx
@@ -1008,7 +1008,7 @@
           <wp:inline>
             <wp:extent cx="4333794" cy="315045"/>
             <wp:effectExtent b="0" l="0" r="0" t="0"/>
-            <wp:docPr descr="Figure 10: Cоздаем каталоги letters, memos и misk" title="" id="1" name="Picture"/>
+            <wp:docPr descr="Figure 10: Пробуем удалить каталог newdir" title="" id="1" name="Picture"/>
             <a:graphic>
               <a:graphicData uri="http://schemas.openxmlformats.org/drawingml/2006/picture">
                 <pic:pic>
@@ -1052,7 +1052,7 @@
         <w:pStyle w:val="ImageCaption"/>
       </w:pPr>
       <w:r>
-        <w:t xml:space="preserve">Figure 10: Cоздаем каталоги letters, memos и misk</w:t>
+        <w:t xml:space="preserve">Figure 10: Пробуем удалить каталог newdir</w:t>
       </w:r>
     </w:p>
     <w:p>
@@ -1077,7 +1077,7 @@
           <wp:inline>
             <wp:extent cx="3434763" cy="437989"/>
             <wp:effectExtent b="0" l="0" r="0" t="0"/>
-            <wp:docPr descr="Figure 11: Cоздаем каталоги letters, memos и misk" title="" id="1" name="Picture"/>
+            <wp:docPr descr="Figure 11: Удаляем каталог newdir/morefun" title="" id="1" name="Picture"/>
             <a:graphic>
               <a:graphicData uri="http://schemas.openxmlformats.org/drawingml/2006/picture">
                 <pic:pic>
@@ -1121,7 +1121,7 @@
         <w:pStyle w:val="ImageCaption"/>
       </w:pPr>
       <w:r>
-        <w:t xml:space="preserve">Figure 11: Cоздаем каталоги letters, memos и misk</w:t>
+        <w:t xml:space="preserve">Figure 11: Удаляем каталог newdir/morefun</w:t>
       </w:r>
     </w:p>
     <w:p>
